--- a/documentation/Game Design Document.docx
+++ b/documentation/Game Design Document.docx
@@ -4,20 +4,19 @@
   <w:body>
     <w:sdt>
       <w:sdtPr>
+        <w:rPr>
+          <w:rFonts w:asciiTheme="majorHAnsi" w:eastAsiaTheme="majorEastAsia" w:hAnsiTheme="majorHAnsi" w:cstheme="majorBidi"/>
+          <w:color w:val="2F5496" w:themeColor="accent1" w:themeShade="BF"/>
+          <w:sz w:val="32"/>
+          <w:szCs w:val="32"/>
+        </w:rPr>
         <w:id w:val="322550742"/>
         <w:docPartObj>
           <w:docPartGallery w:val="Cover Pages"/>
           <w:docPartUnique/>
         </w:docPartObj>
       </w:sdtPr>
-      <w:sdtEndPr>
-        <w:rPr>
-          <w:rFonts w:asciiTheme="majorHAnsi" w:eastAsiaTheme="majorEastAsia" w:hAnsiTheme="majorHAnsi" w:cstheme="majorBidi"/>
-          <w:color w:val="2F5496" w:themeColor="accent1" w:themeShade="BF"/>
-          <w:sz w:val="32"/>
-          <w:szCs w:val="32"/>
-        </w:rPr>
-      </w:sdtEndPr>
+      <w:sdtEndPr/>
       <w:sdtContent>
         <w:p>
           <w:r>
@@ -186,6 +185,7 @@
                                     <w:dataBinding w:prefixMappings="xmlns:ns0='http://purl.org/dc/elements/1.1/' xmlns:ns1='http://schemas.openxmlformats.org/package/2006/metadata/core-properties' " w:xpath="/ns1:coreProperties[1]/ns0:creator[1]" w:storeItemID="{6C3C8BC8-F283-45AE-878A-BAB7291924A1}"/>
                                     <w:text/>
                                   </w:sdtPr>
+                                  <w:sdtEndPr/>
                                   <w:sdtContent>
                                     <w:p>
                                       <w:pPr>
@@ -226,6 +226,7 @@
                                       <w:dataBinding w:prefixMappings="xmlns:ns0='http://schemas.openxmlformats.org/officeDocument/2006/extended-properties' " w:xpath="/ns0:Properties[1]/ns0:Company[1]" w:storeItemID="{6668398D-A668-4E3E-A5EB-62B293D839F1}"/>
                                       <w:text/>
                                     </w:sdtPr>
+                                    <w:sdtEndPr/>
                                     <w:sdtContent>
                                       <w:r>
                                         <w:rPr>
@@ -254,6 +255,7 @@
                                       <w:dataBinding w:prefixMappings="xmlns:ns0='http://schemas.microsoft.com/office/2006/coverPageProps' " w:xpath="/ns0:CoverPageProperties[1]/ns0:CompanyAddress[1]" w:storeItemID="{55AF091B-3C7A-41E3-B477-F2FDAA23CFDA}"/>
                                       <w:text/>
                                     </w:sdtPr>
+                                    <w:sdtEndPr/>
                                     <w:sdtContent>
                                       <w:r>
                                         <w:rPr>
@@ -323,6 +325,7 @@
                                     <w:dataBinding w:prefixMappings="xmlns:ns0='http://purl.org/dc/elements/1.1/' xmlns:ns1='http://schemas.openxmlformats.org/package/2006/metadata/core-properties' " w:xpath="/ns1:coreProperties[1]/ns0:title[1]" w:storeItemID="{6C3C8BC8-F283-45AE-878A-BAB7291924A1}"/>
                                     <w:text/>
                                   </w:sdtPr>
+                                  <w:sdtEndPr/>
                                   <w:sdtContent>
                                     <w:p>
                                       <w:pPr>
@@ -534,13 +537,6 @@
         </w:p>
         <w:sdt>
           <w:sdtPr>
-            <w:id w:val="-493643382"/>
-            <w:docPartObj>
-              <w:docPartGallery w:val="Table of Contents"/>
-              <w:docPartUnique/>
-            </w:docPartObj>
-          </w:sdtPr>
-          <w:sdtEndPr>
             <w:rPr>
               <w:rFonts w:asciiTheme="minorHAnsi" w:eastAsiaTheme="minorHAnsi" w:hAnsiTheme="minorHAnsi" w:cstheme="minorBidi"/>
               <w:color w:val="auto"/>
@@ -548,7 +544,13 @@
               <w:szCs w:val="22"/>
               <w:lang w:val="en-CA"/>
             </w:rPr>
-          </w:sdtEndPr>
+            <w:id w:val="-493643382"/>
+            <w:docPartObj>
+              <w:docPartGallery w:val="Table of Contents"/>
+              <w:docPartUnique/>
+            </w:docPartObj>
+          </w:sdtPr>
+          <w:sdtEndPr/>
           <w:sdtContent>
             <w:p>
               <w:pPr>
@@ -917,6 +919,18 @@
           <w:numId w:val="1"/>
         </w:numPr>
       </w:pPr>
+      <w:r>
+        <w:t>Tested two different sets of code</w:t>
+      </w:r>
+    </w:p>
+    <w:p>
+      <w:pPr>
+        <w:pStyle w:val="ListParagraph"/>
+        <w:numPr>
+          <w:ilvl w:val="1"/>
+          <w:numId w:val="1"/>
+        </w:numPr>
+      </w:pPr>
     </w:p>
     <w:p/>
     <w:p/>
@@ -975,10 +989,27 @@
         </w:sectPr>
       </w:pPr>
       <w:r>
-        <w:t xml:space="preserve">Star Wars themed basic slot machine </w:t>
-      </w:r>
-      <w:bookmarkStart w:id="2" w:name="_GoBack"/>
-      <w:bookmarkEnd w:id="2"/>
+        <w:t xml:space="preserve">Star Wars themed basic slot </w:t>
+      </w:r>
+      <w:proofErr w:type="gramStart"/>
+      <w:r>
+        <w:t xml:space="preserve">machine </w:t>
+      </w:r>
+      <w:r>
+        <w:t>.</w:t>
+      </w:r>
+      <w:proofErr w:type="gramEnd"/>
+      <w:r>
+        <w:t xml:space="preserve">  Bet money and spin to win the ultimate jackpot!   Play on until your lucks run out and Darth Vader takes all your </w:t>
+      </w:r>
+      <w:proofErr w:type="gramStart"/>
+      <w:r>
+        <w:t>cash .</w:t>
+      </w:r>
+      <w:proofErr w:type="gramEnd"/>
+      <w:r>
+        <w:t xml:space="preserve"> </w:t>
+      </w:r>
     </w:p>
     <w:p>
       <w:pPr>
@@ -987,7 +1018,7 @@
           <w:sz w:val="28"/>
         </w:rPr>
       </w:pPr>
-      <w:bookmarkStart w:id="3" w:name="_Toc508738664"/>
+      <w:bookmarkStart w:id="2" w:name="_Toc508738664"/>
       <w:r>
         <w:rPr>
           <w:sz w:val="28"/>
@@ -995,7 +1026,7 @@
         <w:lastRenderedPageBreak/>
         <w:t>Game Play Mechanics</w:t>
       </w:r>
-      <w:bookmarkEnd w:id="3"/>
+      <w:bookmarkEnd w:id="2"/>
     </w:p>
     <w:p/>
     <w:p/>
@@ -1012,7 +1043,25 @@
         </w:sectPr>
       </w:pPr>
       <w:r>
-        <w:t>Start with 1000 in money, place a bet and then press Spin to move the reels.  Press stop to stop the reels and if you the reels match in a certain order you will win depending on the amount placed in bet.</w:t>
+        <w:t>Start with 1000 in money, place a bet</w:t>
+      </w:r>
+      <w:r>
+        <w:t xml:space="preserve"> (You have the option to bet </w:t>
+      </w:r>
+      <w:r>
+        <w:t>1</w:t>
+      </w:r>
+      <w:r>
+        <w:t xml:space="preserve">0, </w:t>
+      </w:r>
+      <w:r>
+        <w:t>50</w:t>
+      </w:r>
+      <w:r>
+        <w:t>, and 100 in money)</w:t>
+      </w:r>
+      <w:r>
+        <w:t xml:space="preserve"> and then press Spin to move the reels.  Press stop to stop the reels and if the reels match in a certain order you will win depending on the amount placed in bet.</w:t>
       </w:r>
     </w:p>
     <w:p>
@@ -1055,6 +1104,9 @@
       </w:pPr>
       <w:r>
         <w:t>Push buttons on screen with a finger.</w:t>
+      </w:r>
+      <w:r>
+        <w:t xml:space="preserve"> Push bet button to bet money, push spin button to spin slots, and push reset button if you’d like to restart your money and play again. </w:t>
       </w:r>
     </w:p>
     <w:p>
@@ -1170,6 +1222,15 @@
           <w:sz w:val="32"/>
           <w:szCs w:val="32"/>
         </w:rPr>
+      </w:pPr>
+    </w:p>
+    <w:p>
+      <w:pPr>
+        <w:rPr>
+          <w:rFonts w:asciiTheme="majorHAnsi" w:eastAsiaTheme="majorEastAsia" w:hAnsiTheme="majorHAnsi" w:cstheme="majorBidi"/>
+          <w:sz w:val="32"/>
+          <w:szCs w:val="32"/>
+        </w:rPr>
         <w:sectPr>
           <w:footerReference w:type="default" r:id="rId19"/>
           <w:footerReference w:type="first" r:id="rId20"/>
@@ -1180,6 +1241,120 @@
           <w:docGrid w:linePitch="360"/>
         </w:sectPr>
       </w:pPr>
+      <w:r>
+        <w:rPr>
+          <w:rFonts w:asciiTheme="majorHAnsi" w:eastAsiaTheme="majorEastAsia" w:hAnsiTheme="majorHAnsi" w:cstheme="majorBidi"/>
+          <w:noProof/>
+          <w:sz w:val="32"/>
+          <w:szCs w:val="32"/>
+        </w:rPr>
+        <w:drawing>
+          <wp:inline distT="0" distB="0" distL="0" distR="0" wp14:anchorId="52F2866D" wp14:editId="7485FB44">
+            <wp:extent cx="2838450" cy="5276850"/>
+            <wp:effectExtent l="0" t="0" r="0" b="0"/>
+            <wp:docPr id="9" name="Picture 9"/>
+            <wp:cNvGraphicFramePr>
+              <a:graphicFrameLocks xmlns:a="http://schemas.openxmlformats.org/drawingml/2006/main" noChangeAspect="1"/>
+            </wp:cNvGraphicFramePr>
+            <a:graphic xmlns:a="http://schemas.openxmlformats.org/drawingml/2006/main">
+              <a:graphicData uri="http://schemas.openxmlformats.org/drawingml/2006/picture">
+                <pic:pic xmlns:pic="http://schemas.openxmlformats.org/drawingml/2006/picture">
+                  <pic:nvPicPr>
+                    <pic:cNvPr id="9" name="slot machine.png"/>
+                    <pic:cNvPicPr/>
+                  </pic:nvPicPr>
+                  <pic:blipFill>
+                    <a:blip r:embed="rId21">
+                      <a:extLst>
+                        <a:ext uri="{28A0092B-C50C-407E-A947-70E740481C1C}">
+                          <a14:useLocalDpi xmlns:a14="http://schemas.microsoft.com/office/drawing/2010/main" val="0"/>
+                        </a:ext>
+                      </a:extLst>
+                    </a:blip>
+                    <a:stretch>
+                      <a:fillRect/>
+                    </a:stretch>
+                  </pic:blipFill>
+                  <pic:spPr>
+                    <a:xfrm>
+                      <a:off x="0" y="0"/>
+                      <a:ext cx="2838450" cy="5276850"/>
+                    </a:xfrm>
+                    <a:prstGeom prst="rect">
+                      <a:avLst/>
+                    </a:prstGeom>
+                  </pic:spPr>
+                </pic:pic>
+              </a:graphicData>
+            </a:graphic>
+          </wp:inline>
+        </w:drawing>
+      </w:r>
+      <w:r>
+        <w:rPr>
+          <w:rFonts w:asciiTheme="majorHAnsi" w:eastAsiaTheme="majorEastAsia" w:hAnsiTheme="majorHAnsi" w:cstheme="majorBidi"/>
+          <w:sz w:val="32"/>
+          <w:szCs w:val="32"/>
+        </w:rPr>
+        <w:t xml:space="preserve"> </w:t>
+      </w:r>
+      <w:r>
+        <w:rPr>
+          <w:rFonts w:asciiTheme="majorHAnsi" w:eastAsiaTheme="majorEastAsia" w:hAnsiTheme="majorHAnsi" w:cstheme="majorBidi"/>
+          <w:noProof/>
+          <w:sz w:val="32"/>
+          <w:szCs w:val="32"/>
+        </w:rPr>
+        <w:drawing>
+          <wp:inline distT="0" distB="0" distL="0" distR="0" wp14:anchorId="392DA96A" wp14:editId="5404F3BC">
+            <wp:extent cx="2808877" cy="5229225"/>
+            <wp:effectExtent l="0" t="0" r="0" b="0"/>
+            <wp:docPr id="13" name="Picture 13"/>
+            <wp:cNvGraphicFramePr>
+              <a:graphicFrameLocks xmlns:a="http://schemas.openxmlformats.org/drawingml/2006/main" noChangeAspect="1"/>
+            </wp:cNvGraphicFramePr>
+            <a:graphic xmlns:a="http://schemas.openxmlformats.org/drawingml/2006/main">
+              <a:graphicData uri="http://schemas.openxmlformats.org/drawingml/2006/picture">
+                <pic:pic xmlns:pic="http://schemas.openxmlformats.org/drawingml/2006/picture">
+                  <pic:nvPicPr>
+                    <pic:cNvPr id="13" name="slot machine2.png"/>
+                    <pic:cNvPicPr/>
+                  </pic:nvPicPr>
+                  <pic:blipFill>
+                    <a:blip r:embed="rId22">
+                      <a:extLst>
+                        <a:ext uri="{28A0092B-C50C-407E-A947-70E740481C1C}">
+                          <a14:useLocalDpi xmlns:a14="http://schemas.microsoft.com/office/drawing/2010/main" val="0"/>
+                        </a:ext>
+                      </a:extLst>
+                    </a:blip>
+                    <a:stretch>
+                      <a:fillRect/>
+                    </a:stretch>
+                  </pic:blipFill>
+                  <pic:spPr>
+                    <a:xfrm>
+                      <a:off x="0" y="0"/>
+                      <a:ext cx="2820020" cy="5249970"/>
+                    </a:xfrm>
+                    <a:prstGeom prst="rect">
+                      <a:avLst/>
+                    </a:prstGeom>
+                  </pic:spPr>
+                </pic:pic>
+              </a:graphicData>
+            </a:graphic>
+          </wp:inline>
+        </w:drawing>
+      </w:r>
+      <w:r>
+        <w:rPr>
+          <w:rFonts w:asciiTheme="majorHAnsi" w:eastAsiaTheme="majorEastAsia" w:hAnsiTheme="majorHAnsi" w:cstheme="majorBidi"/>
+          <w:sz w:val="32"/>
+          <w:szCs w:val="32"/>
+        </w:rPr>
+        <w:t xml:space="preserve">    </w:t>
+      </w:r>
     </w:p>
     <w:p>
       <w:pPr>
@@ -1202,7 +1377,7 @@
     <w:p>
       <w:pPr>
         <w:sectPr>
-          <w:footerReference w:type="default" r:id="rId21"/>
+          <w:footerReference w:type="default" r:id="rId23"/>
           <w:pgSz w:w="12240" w:h="15840"/>
           <w:pgMar w:top="1440" w:right="1440" w:bottom="1440" w:left="1440" w:header="708" w:footer="708" w:gutter="0"/>
           <w:pgNumType w:start="0"/>
@@ -1212,6 +1387,12 @@
       </w:pPr>
       <w:r>
         <w:t>Gain money by placing bets and winning.</w:t>
+      </w:r>
+      <w:r>
+        <w:t xml:space="preserve">  Small winnings give you a small prize (scoring two matching pictures in a row). Big winnings = big rewards! (scoring three matching pictures in one row)</w:t>
+      </w:r>
+      <w:r>
+        <w:t xml:space="preserve">. Hitting the reset button resets your score/money. </w:t>
       </w:r>
     </w:p>
     <w:p>
@@ -1253,7 +1434,7 @@
                     <pic:cNvPicPr/>
                   </pic:nvPicPr>
                   <pic:blipFill>
-                    <a:blip r:embed="rId22">
+                    <a:blip r:embed="rId24">
                       <a:extLst>
                         <a:ext uri="{28A0092B-C50C-407E-A947-70E740481C1C}">
                           <a14:useLocalDpi xmlns:a14="http://schemas.microsoft.com/office/drawing/2010/main" val="0"/>
@@ -1299,7 +1480,7 @@
                     <pic:cNvPicPr/>
                   </pic:nvPicPr>
                   <pic:blipFill>
-                    <a:blip r:embed="rId23">
+                    <a:blip r:embed="rId25">
                       <a:extLst>
                         <a:ext uri="{28A0092B-C50C-407E-A947-70E740481C1C}">
                           <a14:useLocalDpi xmlns:a14="http://schemas.microsoft.com/office/drawing/2010/main" val="0"/>
@@ -1345,7 +1526,7 @@
                     <pic:cNvPicPr/>
                   </pic:nvPicPr>
                   <pic:blipFill>
-                    <a:blip r:embed="rId24">
+                    <a:blip r:embed="rId26">
                       <a:extLst>
                         <a:ext uri="{28A0092B-C50C-407E-A947-70E740481C1C}">
                           <a14:useLocalDpi xmlns:a14="http://schemas.microsoft.com/office/drawing/2010/main" val="0"/>
@@ -1391,7 +1572,7 @@
                     <pic:cNvPicPr/>
                   </pic:nvPicPr>
                   <pic:blipFill>
-                    <a:blip r:embed="rId25">
+                    <a:blip r:embed="rId27">
                       <a:extLst>
                         <a:ext uri="{28A0092B-C50C-407E-A947-70E740481C1C}">
                           <a14:useLocalDpi xmlns:a14="http://schemas.microsoft.com/office/drawing/2010/main" val="0"/>
@@ -1437,7 +1618,7 @@
                     <pic:cNvPicPr/>
                   </pic:nvPicPr>
                   <pic:blipFill>
-                    <a:blip r:embed="rId26">
+                    <a:blip r:embed="rId28">
                       <a:extLst>
                         <a:ext uri="{28A0092B-C50C-407E-A947-70E740481C1C}">
                           <a14:useLocalDpi xmlns:a14="http://schemas.microsoft.com/office/drawing/2010/main" val="0"/>
@@ -1483,7 +1664,7 @@
                     <pic:cNvPicPr/>
                   </pic:nvPicPr>
                   <pic:blipFill>
-                    <a:blip r:embed="rId27">
+                    <a:blip r:embed="rId29">
                       <a:extLst>
                         <a:ext uri="{28A0092B-C50C-407E-A947-70E740481C1C}">
                           <a14:useLocalDpi xmlns:a14="http://schemas.microsoft.com/office/drawing/2010/main" val="0"/>
@@ -1529,7 +1710,7 @@
                     <pic:cNvPicPr/>
                   </pic:nvPicPr>
                   <pic:blipFill>
-                    <a:blip r:embed="rId28">
+                    <a:blip r:embed="rId30">
                       <a:extLst>
                         <a:ext uri="{28A0092B-C50C-407E-A947-70E740481C1C}">
                           <a14:useLocalDpi xmlns:a14="http://schemas.microsoft.com/office/drawing/2010/main" val="0"/>
@@ -1575,7 +1756,7 @@
                     <pic:cNvPicPr/>
                   </pic:nvPicPr>
                   <pic:blipFill>
-                    <a:blip r:embed="rId29">
+                    <a:blip r:embed="rId31">
                       <a:extLst>
                         <a:ext uri="{28A0092B-C50C-407E-A947-70E740481C1C}">
                           <a14:useLocalDpi xmlns:a14="http://schemas.microsoft.com/office/drawing/2010/main" val="0"/>
@@ -1621,7 +1802,7 @@
                     <pic:cNvPicPr/>
                   </pic:nvPicPr>
                   <pic:blipFill>
-                    <a:blip r:embed="rId30">
+                    <a:blip r:embed="rId32">
                       <a:extLst>
                         <a:ext uri="{28A0092B-C50C-407E-A947-70E740481C1C}">
                           <a14:useLocalDpi xmlns:a14="http://schemas.microsoft.com/office/drawing/2010/main" val="0"/>
@@ -1647,9 +1828,27 @@
           </wp:inline>
         </w:drawing>
       </w:r>
+      <w:r>
+        <w:t xml:space="preserve"> </w:t>
+      </w:r>
+    </w:p>
+    <w:p>
+      <w:r>
+        <w:t>Art work and design belong to Disney/Star Wars/</w:t>
+      </w:r>
+      <w:proofErr w:type="spellStart"/>
+      <w:r>
+        <w:t>LucasFilm</w:t>
+      </w:r>
+      <w:proofErr w:type="spellEnd"/>
+      <w:r>
+        <w:t xml:space="preserve">. All rights reserved. </w:t>
+      </w:r>
+      <w:bookmarkStart w:id="3" w:name="_GoBack"/>
+      <w:bookmarkEnd w:id="3"/>
     </w:p>
     <w:sectPr>
-      <w:footerReference w:type="first" r:id="rId31"/>
+      <w:footerReference w:type="first" r:id="rId33"/>
       <w:pgSz w:w="12240" w:h="15840"/>
       <w:pgMar w:top="1440" w:right="1440" w:bottom="1440" w:left="1440" w:header="708" w:footer="708" w:gutter="0"/>
       <w:pgNumType w:start="0"/>
@@ -2612,6 +2811,7 @@
   <w:style w:type="character" w:default="1" w:styleId="DefaultParagraphFont">
     <w:name w:val="Default Paragraph Font"/>
     <w:uiPriority w:val="1"/>
+    <w:semiHidden/>
     <w:unhideWhenUsed/>
   </w:style>
   <w:style w:type="table" w:default="1" w:styleId="TableNormal">
@@ -2888,563 +3088,6 @@
     </w:pPr>
   </w:style>
 </w:styles>
-</file>
-
-<file path=word/glossary/document.xml><?xml version="1.0" encoding="utf-8"?>
-<w:glossaryDocument xmlns:wpc="http://schemas.microsoft.com/office/word/2010/wordprocessingCanvas" xmlns:cx="http://schemas.microsoft.com/office/drawing/2014/chartex" xmlns:cx1="http://schemas.microsoft.com/office/drawing/2015/9/8/chartex" xmlns:cx2="http://schemas.microsoft.com/office/drawing/2015/10/21/chartex" xmlns:cx3="http://schemas.microsoft.com/office/drawing/2016/5/9/chartex" xmlns:cx4="http://schemas.microsoft.com/office/drawing/2016/5/10/chartex" xmlns:cx5="http://schemas.microsoft.com/office/drawing/2016/5/11/chartex" xmlns:cx6="http://schemas.microsoft.com/office/drawing/2016/5/12/chartex" xmlns:cx7="http://schemas.microsoft.com/office/drawing/2016/5/13/chartex" xmlns:cx8="http://schemas.microsoft.com/office/drawing/2016/5/14/chartex" xmlns:mc="http://schemas.openxmlformats.org/markup-compatibility/2006" xmlns:aink="http://schemas.microsoft.com/office/drawing/2016/ink" xmlns:am3d="http://schemas.microsoft.com/office/drawing/2017/model3d" xmlns:o="urn:schemas-microsoft-com:office:office" xmlns:r="http://schemas.openxmlformats.org/officeDocument/2006/relationships" xmlns:m="http://schemas.openxmlformats.org/officeDocument/2006/math" xmlns:v="urn:schemas-microsoft-com:vml" xmlns:wp14="http://schemas.microsoft.com/office/word/2010/wordprocessingDrawing" xmlns:wp="http://schemas.openxmlformats.org/drawingml/2006/wordprocessingDrawing" xmlns:w10="urn:schemas-microsoft-com:office:word" xmlns:w="http://schemas.openxmlformats.org/wordprocessingml/2006/main" xmlns:w14="http://schemas.microsoft.com/office/word/2010/wordml" xmlns:w15="http://schemas.microsoft.com/office/word/2012/wordml" xmlns:w16cid="http://schemas.microsoft.com/office/word/2016/wordml/cid" xmlns:w16se="http://schemas.microsoft.com/office/word/2015/wordml/symex" xmlns:wpg="http://schemas.microsoft.com/office/word/2010/wordprocessingGroup" xmlns:wpi="http://schemas.microsoft.com/office/word/2010/wordprocessingInk" xmlns:wne="http://schemas.microsoft.com/office/word/2006/wordml" xmlns:wps="http://schemas.microsoft.com/office/word/2010/wordprocessingShape" mc:Ignorable="w14 w15 w16se w16cid wp14"/>
-</file>
-
-<file path=word/glossary/fontTable.xml><?xml version="1.0" encoding="utf-8"?>
-<w:fonts xmlns:mc="http://schemas.openxmlformats.org/markup-compatibility/2006" xmlns:r="http://schemas.openxmlformats.org/officeDocument/2006/relationships" xmlns:w="http://schemas.openxmlformats.org/wordprocessingml/2006/main" xmlns:w14="http://schemas.microsoft.com/office/word/2010/wordml" xmlns:w15="http://schemas.microsoft.com/office/word/2012/wordml" xmlns:w16cid="http://schemas.microsoft.com/office/word/2016/wordml/cid" xmlns:w16se="http://schemas.microsoft.com/office/word/2015/wordml/symex" mc:Ignorable="w14 w15 w16se w16cid">
-  <w:font w:name="Times New Roman">
-    <w:panose1 w:val="02020603050405020304"/>
-    <w:charset w:val="00"/>
-    <w:family w:val="roman"/>
-    <w:pitch w:val="variable"/>
-    <w:sig w:usb0="E0002AFF" w:usb1="C0007843" w:usb2="00000009" w:usb3="00000000" w:csb0="000001FF" w:csb1="00000000"/>
-  </w:font>
-  <w:font w:name="Calibri">
-    <w:panose1 w:val="020F0502020204030204"/>
-    <w:charset w:val="00"/>
-    <w:family w:val="swiss"/>
-    <w:pitch w:val="variable"/>
-    <w:sig w:usb0="E00002FF" w:usb1="4000ACFF" w:usb2="00000001" w:usb3="00000000" w:csb0="0000019F" w:csb1="00000000"/>
-  </w:font>
-  <w:font w:name="Calibri Light">
-    <w:panose1 w:val="020F0302020204030204"/>
-    <w:charset w:val="00"/>
-    <w:family w:val="swiss"/>
-    <w:pitch w:val="variable"/>
-    <w:sig w:usb0="A00002EF" w:usb1="4000207B" w:usb2="00000000" w:usb3="00000000" w:csb0="0000019F" w:csb1="00000000"/>
-  </w:font>
-</w:fonts>
-</file>
-
-<file path=word/glossary/settings.xml><?xml version="1.0" encoding="utf-8"?>
-<w:settings xmlns:mc="http://schemas.openxmlformats.org/markup-compatibility/2006" xmlns:o="urn:schemas-microsoft-com:office:office" xmlns:r="http://schemas.openxmlformats.org/officeDocument/2006/relationships" xmlns:m="http://schemas.openxmlformats.org/officeDocument/2006/math" xmlns:v="urn:schemas-microsoft-com:vml" xmlns:w10="urn:schemas-microsoft-com:office:word" xmlns:w="http://schemas.openxmlformats.org/wordprocessingml/2006/main" xmlns:w14="http://schemas.microsoft.com/office/word/2010/wordml" xmlns:w15="http://schemas.microsoft.com/office/word/2012/wordml" xmlns:w16cid="http://schemas.microsoft.com/office/word/2016/wordml/cid" xmlns:w16se="http://schemas.microsoft.com/office/word/2015/wordml/symex" xmlns:sl="http://schemas.openxmlformats.org/schemaLibrary/2006/main" mc:Ignorable="w14 w15 w16se w16cid">
-  <w:view w:val="normal"/>
-  <w:defaultTabStop w:val="720"/>
-  <w:characterSpacingControl w:val="doNotCompress"/>
-  <w:compat>
-    <w:useFELayout/>
-    <w:compatSetting w:name="compatibilityMode" w:uri="http://schemas.microsoft.com/office/word" w:val="15"/>
-    <w:compatSetting w:name="overrideTableStyleFontSizeAndJustification" w:uri="http://schemas.microsoft.com/office/word" w:val="1"/>
-    <w:compatSetting w:name="enableOpenTypeFeatures" w:uri="http://schemas.microsoft.com/office/word" w:val="1"/>
-    <w:compatSetting w:name="doNotFlipMirrorIndents" w:uri="http://schemas.microsoft.com/office/word" w:val="1"/>
-    <w:compatSetting w:name="differentiateMultirowTableHeaders" w:uri="http://schemas.microsoft.com/office/word" w:val="1"/>
-    <w:compatSetting w:name="useWord2013TrackBottomHyphenation" w:uri="http://schemas.microsoft.com/office/word" w:val="0"/>
-  </w:compat>
-  <w:rsids>
-    <w:rsidRoot w:val="00207100"/>
-    <w:rsid w:val="00207100"/>
-    <w:rsid w:val="00D23526"/>
-  </w:rsids>
-  <m:mathPr>
-    <m:mathFont m:val="Cambria Math"/>
-    <m:brkBin m:val="before"/>
-    <m:brkBinSub m:val="--"/>
-    <m:smallFrac m:val="0"/>
-    <m:dispDef/>
-    <m:lMargin m:val="0"/>
-    <m:rMargin m:val="0"/>
-    <m:defJc m:val="centerGroup"/>
-    <m:wrapIndent m:val="1440"/>
-    <m:intLim m:val="subSup"/>
-    <m:naryLim m:val="undOvr"/>
-  </m:mathPr>
-  <w:themeFontLang w:val="en-CA"/>
-  <w:clrSchemeMapping w:bg1="light1" w:t1="dark1" w:bg2="light2" w:t2="dark2" w:accent1="accent1" w:accent2="accent2" w:accent3="accent3" w:accent4="accent4" w:accent5="accent5" w:accent6="accent6" w:hyperlink="hyperlink" w:followedHyperlink="followedHyperlink"/>
-  <w:decimalSymbol w:val="."/>
-  <w:listSeparator w:val=","/>
-  <w15:chartTrackingRefBased/>
-</w:settings>
-</file>
-
-<file path=word/glossary/styles.xml><?xml version="1.0" encoding="utf-8"?>
-<w:styles xmlns:mc="http://schemas.openxmlformats.org/markup-compatibility/2006" xmlns:r="http://schemas.openxmlformats.org/officeDocument/2006/relationships" xmlns:w="http://schemas.openxmlformats.org/wordprocessingml/2006/main" xmlns:w14="http://schemas.microsoft.com/office/word/2010/wordml" xmlns:w15="http://schemas.microsoft.com/office/word/2012/wordml" xmlns:w16cid="http://schemas.microsoft.com/office/word/2016/wordml/cid" xmlns:w16se="http://schemas.microsoft.com/office/word/2015/wordml/symex" mc:Ignorable="w14 w15 w16se w16cid">
-  <w:docDefaults>
-    <w:rPrDefault>
-      <w:rPr>
-        <w:rFonts w:asciiTheme="minorHAnsi" w:eastAsiaTheme="minorEastAsia" w:hAnsiTheme="minorHAnsi" w:cstheme="minorBidi"/>
-        <w:sz w:val="22"/>
-        <w:szCs w:val="22"/>
-        <w:lang w:val="en-CA" w:eastAsia="en-CA" w:bidi="ar-SA"/>
-      </w:rPr>
-    </w:rPrDefault>
-    <w:pPrDefault>
-      <w:pPr>
-        <w:spacing w:after="160" w:line="259" w:lineRule="auto"/>
-      </w:pPr>
-    </w:pPrDefault>
-  </w:docDefaults>
-  <w:latentStyles w:defLockedState="0" w:defUIPriority="99" w:defSemiHidden="0" w:defUnhideWhenUsed="0" w:defQFormat="0" w:count="375">
-    <w:lsdException w:name="Normal" w:uiPriority="0" w:qFormat="1"/>
-    <w:lsdException w:name="heading 1" w:uiPriority="9" w:qFormat="1"/>
-    <w:lsdException w:name="heading 2" w:semiHidden="1" w:uiPriority="9" w:unhideWhenUsed="1" w:qFormat="1"/>
-    <w:lsdException w:name="heading 3" w:semiHidden="1" w:uiPriority="9" w:unhideWhenUsed="1" w:qFormat="1"/>
-    <w:lsdException w:name="heading 4" w:semiHidden="1" w:uiPriority="9" w:unhideWhenUsed="1" w:qFormat="1"/>
-    <w:lsdException w:name="heading 5" w:semiHidden="1" w:uiPriority="9" w:unhideWhenUsed="1" w:qFormat="1"/>
-    <w:lsdException w:name="heading 6" w:semiHidden="1" w:uiPriority="9" w:unhideWhenUsed="1" w:qFormat="1"/>
-    <w:lsdException w:name="heading 7" w:semiHidden="1" w:uiPriority="9" w:unhideWhenUsed="1" w:qFormat="1"/>
-    <w:lsdException w:name="heading 8" w:semiHidden="1" w:uiPriority="9" w:unhideWhenUsed="1" w:qFormat="1"/>
-    <w:lsdException w:name="heading 9" w:semiHidden="1" w:uiPriority="9" w:unhideWhenUsed="1" w:qFormat="1"/>
-    <w:lsdException w:name="index 1" w:semiHidden="1" w:unhideWhenUsed="1"/>
-    <w:lsdException w:name="index 2" w:semiHidden="1" w:unhideWhenUsed="1"/>
-    <w:lsdException w:name="index 3" w:semiHidden="1" w:unhideWhenUsed="1"/>
-    <w:lsdException w:name="index 4" w:semiHidden="1" w:unhideWhenUsed="1"/>
-    <w:lsdException w:name="index 5" w:semiHidden="1" w:unhideWhenUsed="1"/>
-    <w:lsdException w:name="index 6" w:semiHidden="1" w:unhideWhenUsed="1"/>
-    <w:lsdException w:name="index 7" w:semiHidden="1" w:unhideWhenUsed="1"/>
-    <w:lsdException w:name="index 8" w:semiHidden="1" w:unhideWhenUsed="1"/>
-    <w:lsdException w:name="index 9" w:semiHidden="1" w:unhideWhenUsed="1"/>
-    <w:lsdException w:name="toc 1" w:semiHidden="1" w:uiPriority="39" w:unhideWhenUsed="1"/>
-    <w:lsdException w:name="toc 2" w:semiHidden="1" w:uiPriority="39" w:unhideWhenUsed="1"/>
-    <w:lsdException w:name="toc 3" w:semiHidden="1" w:uiPriority="39" w:unhideWhenUsed="1"/>
-    <w:lsdException w:name="toc 4" w:semiHidden="1" w:uiPriority="39" w:unhideWhenUsed="1"/>
-    <w:lsdException w:name="toc 5" w:semiHidden="1" w:uiPriority="39" w:unhideWhenUsed="1"/>
-    <w:lsdException w:name="toc 6" w:semiHidden="1" w:uiPriority="39" w:unhideWhenUsed="1"/>
-    <w:lsdException w:name="toc 7" w:semiHidden="1" w:uiPriority="39" w:unhideWhenUsed="1"/>
-    <w:lsdException w:name="toc 8" w:semiHidden="1" w:uiPriority="39" w:unhideWhenUsed="1"/>
-    <w:lsdException w:name="toc 9" w:semiHidden="1" w:uiPriority="39" w:unhideWhenUsed="1"/>
-    <w:lsdException w:name="Normal Indent" w:semiHidden="1" w:unhideWhenUsed="1"/>
-    <w:lsdException w:name="footnote text" w:semiHidden="1" w:unhideWhenUsed="1"/>
-    <w:lsdException w:name="annotation text" w:semiHidden="1" w:unhideWhenUsed="1"/>
-    <w:lsdException w:name="header" w:semiHidden="1" w:unhideWhenUsed="1"/>
-    <w:lsdException w:name="footer" w:semiHidden="1" w:unhideWhenUsed="1"/>
-    <w:lsdException w:name="index heading" w:semiHidden="1" w:unhideWhenUsed="1"/>
-    <w:lsdException w:name="caption" w:semiHidden="1" w:uiPriority="35" w:unhideWhenUsed="1" w:qFormat="1"/>
-    <w:lsdException w:name="table of figures" w:semiHidden="1" w:unhideWhenUsed="1"/>
-    <w:lsdException w:name="envelope address" w:semiHidden="1" w:unhideWhenUsed="1"/>
-    <w:lsdException w:name="envelope return" w:semiHidden="1" w:unhideWhenUsed="1"/>
-    <w:lsdException w:name="footnote reference" w:semiHidden="1" w:unhideWhenUsed="1"/>
-    <w:lsdException w:name="annotation reference" w:semiHidden="1" w:unhideWhenUsed="1"/>
-    <w:lsdException w:name="line number" w:semiHidden="1" w:unhideWhenUsed="1"/>
-    <w:lsdException w:name="page number" w:semiHidden="1" w:unhideWhenUsed="1"/>
-    <w:lsdException w:name="endnote reference" w:semiHidden="1" w:unhideWhenUsed="1"/>
-    <w:lsdException w:name="endnote text" w:semiHidden="1" w:unhideWhenUsed="1"/>
-    <w:lsdException w:name="table of authorities" w:semiHidden="1" w:unhideWhenUsed="1"/>
-    <w:lsdException w:name="macro" w:semiHidden="1" w:unhideWhenUsed="1"/>
-    <w:lsdException w:name="toa heading" w:semiHidden="1" w:unhideWhenUsed="1"/>
-    <w:lsdException w:name="List" w:semiHidden="1" w:unhideWhenUsed="1"/>
-    <w:lsdException w:name="List Bullet" w:semiHidden="1" w:unhideWhenUsed="1"/>
-    <w:lsdException w:name="List Number" w:semiHidden="1" w:unhideWhenUsed="1"/>
-    <w:lsdException w:name="List 2" w:semiHidden="1" w:unhideWhenUsed="1"/>
-    <w:lsdException w:name="List 3" w:semiHidden="1" w:unhideWhenUsed="1"/>
-    <w:lsdException w:name="List 4" w:semiHidden="1" w:unhideWhenUsed="1"/>
-    <w:lsdException w:name="List 5" w:semiHidden="1" w:unhideWhenUsed="1"/>
-    <w:lsdException w:name="List Bullet 2" w:semiHidden="1" w:unhideWhenUsed="1"/>
-    <w:lsdException w:name="List Bullet 3" w:semiHidden="1" w:unhideWhenUsed="1"/>
-    <w:lsdException w:name="List Bullet 4" w:semiHidden="1" w:unhideWhenUsed="1"/>
-    <w:lsdException w:name="List Bullet 5" w:semiHidden="1" w:unhideWhenUsed="1"/>
-    <w:lsdException w:name="List Number 2" w:semiHidden="1" w:unhideWhenUsed="1"/>
-    <w:lsdException w:name="List Number 3" w:semiHidden="1" w:unhideWhenUsed="1"/>
-    <w:lsdException w:name="List Number 4" w:semiHidden="1" w:unhideWhenUsed="1"/>
-    <w:lsdException w:name="List Number 5" w:semiHidden="1" w:unhideWhenUsed="1"/>
-    <w:lsdException w:name="Title" w:uiPriority="10" w:qFormat="1"/>
-    <w:lsdException w:name="Closing" w:semiHidden="1" w:unhideWhenUsed="1"/>
-    <w:lsdException w:name="Signature" w:semiHidden="1" w:unhideWhenUsed="1"/>
-    <w:lsdException w:name="Default Paragraph Font" w:semiHidden="1" w:uiPriority="1" w:unhideWhenUsed="1"/>
-    <w:lsdException w:name="Body Text" w:semiHidden="1" w:unhideWhenUsed="1"/>
-    <w:lsdException w:name="Body Text Indent" w:semiHidden="1" w:unhideWhenUsed="1"/>
-    <w:lsdException w:name="List Continue" w:semiHidden="1" w:unhideWhenUsed="1"/>
-    <w:lsdException w:name="List Continue 2" w:semiHidden="1" w:unhideWhenUsed="1"/>
-    <w:lsdException w:name="List Continue 3" w:semiHidden="1" w:unhideWhenUsed="1"/>
-    <w:lsdException w:name="List Continue 4" w:semiHidden="1" w:unhideWhenUsed="1"/>
-    <w:lsdException w:name="List Continue 5" w:semiHidden="1" w:unhideWhenUsed="1"/>
-    <w:lsdException w:name="Message Header" w:semiHidden="1" w:unhideWhenUsed="1"/>
-    <w:lsdException w:name="Subtitle" w:uiPriority="11" w:qFormat="1"/>
-    <w:lsdException w:name="Salutation" w:semiHidden="1" w:unhideWhenUsed="1"/>
-    <w:lsdException w:name="Date" w:semiHidden="1" w:unhideWhenUsed="1"/>
-    <w:lsdException w:name="Body Text First Indent" w:semiHidden="1" w:unhideWhenUsed="1"/>
-    <w:lsdException w:name="Body Text First Indent 2" w:semiHidden="1" w:unhideWhenUsed="1"/>
-    <w:lsdException w:name="Note Heading" w:semiHidden="1" w:unhideWhenUsed="1"/>
-    <w:lsdException w:name="Body Text 2" w:semiHidden="1" w:unhideWhenUsed="1"/>
-    <w:lsdException w:name="Body Text 3" w:semiHidden="1" w:unhideWhenUsed="1"/>
-    <w:lsdException w:name="Body Text Indent 2" w:semiHidden="1" w:unhideWhenUsed="1"/>
-    <w:lsdException w:name="Body Text Indent 3" w:semiHidden="1" w:unhideWhenUsed="1"/>
-    <w:lsdException w:name="Block Text" w:semiHidden="1" w:unhideWhenUsed="1"/>
-    <w:lsdException w:name="Hyperlink" w:semiHidden="1" w:unhideWhenUsed="1"/>
-    <w:lsdException w:name="FollowedHyperlink" w:semiHidden="1" w:unhideWhenUsed="1"/>
-    <w:lsdException w:name="Strong" w:uiPriority="22" w:qFormat="1"/>
-    <w:lsdException w:name="Emphasis" w:uiPriority="20" w:qFormat="1"/>
-    <w:lsdException w:name="Document Map" w:semiHidden="1" w:unhideWhenUsed="1"/>
-    <w:lsdException w:name="Plain Text" w:semiHidden="1" w:unhideWhenUsed="1"/>
-    <w:lsdException w:name="E-mail Signature" w:semiHidden="1" w:unhideWhenUsed="1"/>
-    <w:lsdException w:name="HTML Top of Form" w:semiHidden="1" w:unhideWhenUsed="1"/>
-    <w:lsdException w:name="HTML Bottom of Form" w:semiHidden="1" w:unhideWhenUsed="1"/>
-    <w:lsdException w:name="Normal (Web)" w:semiHidden="1" w:unhideWhenUsed="1"/>
-    <w:lsdException w:name="HTML Acronym" w:semiHidden="1" w:unhideWhenUsed="1"/>
-    <w:lsdException w:name="HTML Address" w:semiHidden="1" w:unhideWhenUsed="1"/>
-    <w:lsdException w:name="HTML Cite" w:semiHidden="1" w:unhideWhenUsed="1"/>
-    <w:lsdException w:name="HTML Code" w:semiHidden="1" w:unhideWhenUsed="1"/>
-    <w:lsdException w:name="HTML Definition" w:semiHidden="1" w:unhideWhenUsed="1"/>
-    <w:lsdException w:name="HTML Keyboard" w:semiHidden="1" w:unhideWhenUsed="1"/>
-    <w:lsdException w:name="HTML Preformatted" w:semiHidden="1" w:unhideWhenUsed="1"/>
-    <w:lsdException w:name="HTML Sample" w:semiHidden="1" w:unhideWhenUsed="1"/>
-    <w:lsdException w:name="HTML Typewriter" w:semiHidden="1" w:unhideWhenUsed="1"/>
-    <w:lsdException w:name="HTML Variable" w:semiHidden="1" w:unhideWhenUsed="1"/>
-    <w:lsdException w:name="Normal Table" w:semiHidden="1" w:unhideWhenUsed="1"/>
-    <w:lsdException w:name="annotation subject" w:semiHidden="1" w:unhideWhenUsed="1"/>
-    <w:lsdException w:name="No List" w:semiHidden="1" w:unhideWhenUsed="1"/>
-    <w:lsdException w:name="Outline List 1" w:semiHidden="1" w:unhideWhenUsed="1"/>
-    <w:lsdException w:name="Outline List 2" w:semiHidden="1" w:unhideWhenUsed="1"/>
-    <w:lsdException w:name="Outline List 3" w:semiHidden="1" w:unhideWhenUsed="1"/>
-    <w:lsdException w:name="Table Simple 1" w:semiHidden="1" w:unhideWhenUsed="1"/>
-    <w:lsdException w:name="Table Simple 2" w:semiHidden="1" w:unhideWhenUsed="1"/>
-    <w:lsdException w:name="Table Simple 3" w:semiHidden="1" w:unhideWhenUsed="1"/>
-    <w:lsdException w:name="Table Classic 1" w:semiHidden="1" w:unhideWhenUsed="1"/>
-    <w:lsdException w:name="Table Classic 2" w:semiHidden="1" w:unhideWhenUsed="1"/>
-    <w:lsdException w:name="Table Classic 3" w:semiHidden="1" w:unhideWhenUsed="1"/>
-    <w:lsdException w:name="Table Classic 4" w:semiHidden="1" w:unhideWhenUsed="1"/>
-    <w:lsdException w:name="Table Colorful 1" w:semiHidden="1" w:unhideWhenUsed="1"/>
-    <w:lsdException w:name="Table Colorful 2" w:semiHidden="1" w:unhideWhenUsed="1"/>
-    <w:lsdException w:name="Table Colorful 3" w:semiHidden="1" w:unhideWhenUsed="1"/>
-    <w:lsdException w:name="Table Columns 1" w:semiHidden="1" w:unhideWhenUsed="1"/>
-    <w:lsdException w:name="Table Columns 2" w:semiHidden="1" w:unhideWhenUsed="1"/>
-    <w:lsdException w:name="Table Columns 3" w:semiHidden="1" w:unhideWhenUsed="1"/>
-    <w:lsdException w:name="Table Columns 4" w:semiHidden="1" w:unhideWhenUsed="1"/>
-    <w:lsdException w:name="Table Columns 5" w:semiHidden="1" w:unhideWhenUsed="1"/>
-    <w:lsdException w:name="Table Grid 1" w:semiHidden="1" w:unhideWhenUsed="1"/>
-    <w:lsdException w:name="Table Grid 2" w:semiHidden="1" w:unhideWhenUsed="1"/>
-    <w:lsdException w:name="Table Grid 3" w:semiHidden="1" w:unhideWhenUsed="1"/>
-    <w:lsdException w:name="Table Grid 4" w:semiHidden="1" w:unhideWhenUsed="1"/>
-    <w:lsdException w:name="Table Grid 5" w:semiHidden="1" w:unhideWhenUsed="1"/>
-    <w:lsdException w:name="Table Grid 6" w:semiHidden="1" w:unhideWhenUsed="1"/>
-    <w:lsdException w:name="Table Grid 7" w:semiHidden="1" w:unhideWhenUsed="1"/>
-    <w:lsdException w:name="Table Grid 8" w:semiHidden="1" w:unhideWhenUsed="1"/>
-    <w:lsdException w:name="Table List 1" w:semiHidden="1" w:unhideWhenUsed="1"/>
-    <w:lsdException w:name="Table List 2" w:semiHidden="1" w:unhideWhenUsed="1"/>
-    <w:lsdException w:name="Table List 3" w:semiHidden="1" w:unhideWhenUsed="1"/>
-    <w:lsdException w:name="Table List 4" w:semiHidden="1" w:unhideWhenUsed="1"/>
-    <w:lsdException w:name="Table List 5" w:semiHidden="1" w:unhideWhenUsed="1"/>
-    <w:lsdException w:name="Table List 6" w:semiHidden="1" w:unhideWhenUsed="1"/>
-    <w:lsdException w:name="Table List 7" w:semiHidden="1" w:unhideWhenUsed="1"/>
-    <w:lsdException w:name="Table List 8" w:semiHidden="1" w:unhideWhenUsed="1"/>
-    <w:lsdException w:name="Table 3D effects 1" w:semiHidden="1" w:unhideWhenUsed="1"/>
-    <w:lsdException w:name="Table 3D effects 2" w:semiHidden="1" w:unhideWhenUsed="1"/>
-    <w:lsdException w:name="Table 3D effects 3" w:semiHidden="1" w:unhideWhenUsed="1"/>
-    <w:lsdException w:name="Table Contemporary" w:semiHidden="1" w:unhideWhenUsed="1"/>
-    <w:lsdException w:name="Table Elegant" w:semiHidden="1" w:unhideWhenUsed="1"/>
-    <w:lsdException w:name="Table Professional" w:semiHidden="1" w:unhideWhenUsed="1"/>
-    <w:lsdException w:name="Table Subtle 1" w:semiHidden="1" w:unhideWhenUsed="1"/>
-    <w:lsdException w:name="Table Subtle 2" w:semiHidden="1" w:unhideWhenUsed="1"/>
-    <w:lsdException w:name="Table Web 1" w:semiHidden="1" w:unhideWhenUsed="1"/>
-    <w:lsdException w:name="Table Web 2" w:semiHidden="1" w:unhideWhenUsed="1"/>
-    <w:lsdException w:name="Table Web 3" w:semiHidden="1" w:unhideWhenUsed="1"/>
-    <w:lsdException w:name="Balloon Text" w:semiHidden="1" w:unhideWhenUsed="1"/>
-    <w:lsdException w:name="Table Grid" w:uiPriority="39"/>
-    <w:lsdException w:name="Table Theme" w:semiHidden="1" w:unhideWhenUsed="1"/>
-    <w:lsdException w:name="Placeholder Text" w:semiHidden="1"/>
-    <w:lsdException w:name="No Spacing" w:uiPriority="1" w:qFormat="1"/>
-    <w:lsdException w:name="Light Shading" w:uiPriority="60"/>
-    <w:lsdException w:name="Light List" w:uiPriority="61"/>
-    <w:lsdException w:name="Light Grid" w:uiPriority="62"/>
-    <w:lsdException w:name="Medium Shading 1" w:uiPriority="63"/>
-    <w:lsdException w:name="Medium Shading 2" w:uiPriority="64"/>
-    <w:lsdException w:name="Medium List 1" w:uiPriority="65"/>
-    <w:lsdException w:name="Medium List 2" w:uiPriority="66"/>
-    <w:lsdException w:name="Medium Grid 1" w:uiPriority="67"/>
-    <w:lsdException w:name="Medium Grid 2" w:uiPriority="68"/>
-    <w:lsdException w:name="Medium Grid 3" w:uiPriority="69"/>
-    <w:lsdException w:name="Dark List" w:uiPriority="70"/>
-    <w:lsdException w:name="Colorful Shading" w:uiPriority="71"/>
-    <w:lsdException w:name="Colorful List" w:uiPriority="72"/>
-    <w:lsdException w:name="Colorful Grid" w:uiPriority="73"/>
-    <w:lsdException w:name="Light Shading Accent 1" w:uiPriority="60"/>
-    <w:lsdException w:name="Light List Accent 1" w:uiPriority="61"/>
-    <w:lsdException w:name="Light Grid Accent 1" w:uiPriority="62"/>
-    <w:lsdException w:name="Medium Shading 1 Accent 1" w:uiPriority="63"/>
-    <w:lsdException w:name="Medium Shading 2 Accent 1" w:uiPriority="64"/>
-    <w:lsdException w:name="Medium List 1 Accent 1" w:uiPriority="65"/>
-    <w:lsdException w:name="Revision" w:semiHidden="1"/>
-    <w:lsdException w:name="List Paragraph" w:uiPriority="34" w:qFormat="1"/>
-    <w:lsdException w:name="Quote" w:uiPriority="29" w:qFormat="1"/>
-    <w:lsdException w:name="Intense Quote" w:uiPriority="30" w:qFormat="1"/>
-    <w:lsdException w:name="Medium List 2 Accent 1" w:uiPriority="66"/>
-    <w:lsdException w:name="Medium Grid 1 Accent 1" w:uiPriority="67"/>
-    <w:lsdException w:name="Medium Grid 2 Accent 1" w:uiPriority="68"/>
-    <w:lsdException w:name="Medium Grid 3 Accent 1" w:uiPriority="69"/>
-    <w:lsdException w:name="Dark List Accent 1" w:uiPriority="70"/>
-    <w:lsdException w:name="Colorful Shading Accent 1" w:uiPriority="71"/>
-    <w:lsdException w:name="Colorful List Accent 1" w:uiPriority="72"/>
-    <w:lsdException w:name="Colorful Grid Accent 1" w:uiPriority="73"/>
-    <w:lsdException w:name="Light Shading Accent 2" w:uiPriority="60"/>
-    <w:lsdException w:name="Light List Accent 2" w:uiPriority="61"/>
-    <w:lsdException w:name="Light Grid Accent 2" w:uiPriority="62"/>
-    <w:lsdException w:name="Medium Shading 1 Accent 2" w:uiPriority="63"/>
-    <w:lsdException w:name="Medium Shading 2 Accent 2" w:uiPriority="64"/>
-    <w:lsdException w:name="Medium List 1 Accent 2" w:uiPriority="65"/>
-    <w:lsdException w:name="Medium List 2 Accent 2" w:uiPriority="66"/>
-    <w:lsdException w:name="Medium Grid 1 Accent 2" w:uiPriority="67"/>
-    <w:lsdException w:name="Medium Grid 2 Accent 2" w:uiPriority="68"/>
-    <w:lsdException w:name="Medium Grid 3 Accent 2" w:uiPriority="69"/>
-    <w:lsdException w:name="Dark List Accent 2" w:uiPriority="70"/>
-    <w:lsdException w:name="Colorful Shading Accent 2" w:uiPriority="71"/>
-    <w:lsdException w:name="Colorful List Accent 2" w:uiPriority="72"/>
-    <w:lsdException w:name="Colorful Grid Accent 2" w:uiPriority="73"/>
-    <w:lsdException w:name="Light Shading Accent 3" w:uiPriority="60"/>
-    <w:lsdException w:name="Light List Accent 3" w:uiPriority="61"/>
-    <w:lsdException w:name="Light Grid Accent 3" w:uiPriority="62"/>
-    <w:lsdException w:name="Medium Shading 1 Accent 3" w:uiPriority="63"/>
-    <w:lsdException w:name="Medium Shading 2 Accent 3" w:uiPriority="64"/>
-    <w:lsdException w:name="Medium List 1 Accent 3" w:uiPriority="65"/>
-    <w:lsdException w:name="Medium List 2 Accent 3" w:uiPriority="66"/>
-    <w:lsdException w:name="Medium Grid 1 Accent 3" w:uiPriority="67"/>
-    <w:lsdException w:name="Medium Grid 2 Accent 3" w:uiPriority="68"/>
-    <w:lsdException w:name="Medium Grid 3 Accent 3" w:uiPriority="69"/>
-    <w:lsdException w:name="Dark List Accent 3" w:uiPriority="70"/>
-    <w:lsdException w:name="Colorful Shading Accent 3" w:uiPriority="71"/>
-    <w:lsdException w:name="Colorful List Accent 3" w:uiPriority="72"/>
-    <w:lsdException w:name="Colorful Grid Accent 3" w:uiPriority="73"/>
-    <w:lsdException w:name="Light Shading Accent 4" w:uiPriority="60"/>
-    <w:lsdException w:name="Light List Accent 4" w:uiPriority="61"/>
-    <w:lsdException w:name="Light Grid Accent 4" w:uiPriority="62"/>
-    <w:lsdException w:name="Medium Shading 1 Accent 4" w:uiPriority="63"/>
-    <w:lsdException w:name="Medium Shading 2 Accent 4" w:uiPriority="64"/>
-    <w:lsdException w:name="Medium List 1 Accent 4" w:uiPriority="65"/>
-    <w:lsdException w:name="Medium List 2 Accent 4" w:uiPriority="66"/>
-    <w:lsdException w:name="Medium Grid 1 Accent 4" w:uiPriority="67"/>
-    <w:lsdException w:name="Medium Grid 2 Accent 4" w:uiPriority="68"/>
-    <w:lsdException w:name="Medium Grid 3 Accent 4" w:uiPriority="69"/>
-    <w:lsdException w:name="Dark List Accent 4" w:uiPriority="70"/>
-    <w:lsdException w:name="Colorful Shading Accent 4" w:uiPriority="71"/>
-    <w:lsdException w:name="Colorful List Accent 4" w:uiPriority="72"/>
-    <w:lsdException w:name="Colorful Grid Accent 4" w:uiPriority="73"/>
-    <w:lsdException w:name="Light Shading Accent 5" w:uiPriority="60"/>
-    <w:lsdException w:name="Light List Accent 5" w:uiPriority="61"/>
-    <w:lsdException w:name="Light Grid Accent 5" w:uiPriority="62"/>
-    <w:lsdException w:name="Medium Shading 1 Accent 5" w:uiPriority="63"/>
-    <w:lsdException w:name="Medium Shading 2 Accent 5" w:uiPriority="64"/>
-    <w:lsdException w:name="Medium List 1 Accent 5" w:uiPriority="65"/>
-    <w:lsdException w:name="Medium List 2 Accent 5" w:uiPriority="66"/>
-    <w:lsdException w:name="Medium Grid 1 Accent 5" w:uiPriority="67"/>
-    <w:lsdException w:name="Medium Grid 2 Accent 5" w:uiPriority="68"/>
-    <w:lsdException w:name="Medium Grid 3 Accent 5" w:uiPriority="69"/>
-    <w:lsdException w:name="Dark List Accent 5" w:uiPriority="70"/>
-    <w:lsdException w:name="Colorful Shading Accent 5" w:uiPriority="71"/>
-    <w:lsdException w:name="Colorful List Accent 5" w:uiPriority="72"/>
-    <w:lsdException w:name="Colorful Grid Accent 5" w:uiPriority="73"/>
-    <w:lsdException w:name="Light Shading Accent 6" w:uiPriority="60"/>
-    <w:lsdException w:name="Light List Accent 6" w:uiPriority="61"/>
-    <w:lsdException w:name="Light Grid Accent 6" w:uiPriority="62"/>
-    <w:lsdException w:name="Medium Shading 1 Accent 6" w:uiPriority="63"/>
-    <w:lsdException w:name="Medium Shading 2 Accent 6" w:uiPriority="64"/>
-    <w:lsdException w:name="Medium List 1 Accent 6" w:uiPriority="65"/>
-    <w:lsdException w:name="Medium List 2 Accent 6" w:uiPriority="66"/>
-    <w:lsdException w:name="Medium Grid 1 Accent 6" w:uiPriority="67"/>
-    <w:lsdException w:name="Medium Grid 2 Accent 6" w:uiPriority="68"/>
-    <w:lsdException w:name="Medium Grid 3 Accent 6" w:uiPriority="69"/>
-    <w:lsdException w:name="Dark List Accent 6" w:uiPriority="70"/>
-    <w:lsdException w:name="Colorful Shading Accent 6" w:uiPriority="71"/>
-    <w:lsdException w:name="Colorful List Accent 6" w:uiPriority="72"/>
-    <w:lsdException w:name="Colorful Grid Accent 6" w:uiPriority="73"/>
-    <w:lsdException w:name="Subtle Emphasis" w:uiPriority="19" w:qFormat="1"/>
-    <w:lsdException w:name="Intense Emphasis" w:uiPriority="21" w:qFormat="1"/>
-    <w:lsdException w:name="Subtle Reference" w:uiPriority="31" w:qFormat="1"/>
-    <w:lsdException w:name="Intense Reference" w:uiPriority="32" w:qFormat="1"/>
-    <w:lsdException w:name="Book Title" w:uiPriority="33" w:qFormat="1"/>
-    <w:lsdException w:name="Bibliography" w:semiHidden="1" w:uiPriority="37" w:unhideWhenUsed="1"/>
-    <w:lsdException w:name="TOC Heading" w:semiHidden="1" w:uiPriority="39" w:unhideWhenUsed="1" w:qFormat="1"/>
-    <w:lsdException w:name="Plain Table 1" w:uiPriority="41"/>
-    <w:lsdException w:name="Plain Table 2" w:uiPriority="42"/>
-    <w:lsdException w:name="Plain Table 3" w:uiPriority="43"/>
-    <w:lsdException w:name="Plain Table 4" w:uiPriority="44"/>
-    <w:lsdException w:name="Plain Table 5" w:uiPriority="45"/>
-    <w:lsdException w:name="Grid Table Light" w:uiPriority="40"/>
-    <w:lsdException w:name="Grid Table 1 Light" w:uiPriority="46"/>
-    <w:lsdException w:name="Grid Table 2" w:uiPriority="47"/>
-    <w:lsdException w:name="Grid Table 3" w:uiPriority="48"/>
-    <w:lsdException w:name="Grid Table 4" w:uiPriority="49"/>
-    <w:lsdException w:name="Grid Table 5 Dark" w:uiPriority="50"/>
-    <w:lsdException w:name="Grid Table 6 Colorful" w:uiPriority="51"/>
-    <w:lsdException w:name="Grid Table 7 Colorful" w:uiPriority="52"/>
-    <w:lsdException w:name="Grid Table 1 Light Accent 1" w:uiPriority="46"/>
-    <w:lsdException w:name="Grid Table 2 Accent 1" w:uiPriority="47"/>
-    <w:lsdException w:name="Grid Table 3 Accent 1" w:uiPriority="48"/>
-    <w:lsdException w:name="Grid Table 4 Accent 1" w:uiPriority="49"/>
-    <w:lsdException w:name="Grid Table 5 Dark Accent 1" w:uiPriority="50"/>
-    <w:lsdException w:name="Grid Table 6 Colorful Accent 1" w:uiPriority="51"/>
-    <w:lsdException w:name="Grid Table 7 Colorful Accent 1" w:uiPriority="52"/>
-    <w:lsdException w:name="Grid Table 1 Light Accent 2" w:uiPriority="46"/>
-    <w:lsdException w:name="Grid Table 2 Accent 2" w:uiPriority="47"/>
-    <w:lsdException w:name="Grid Table 3 Accent 2" w:uiPriority="48"/>
-    <w:lsdException w:name="Grid Table 4 Accent 2" w:uiPriority="49"/>
-    <w:lsdException w:name="Grid Table 5 Dark Accent 2" w:uiPriority="50"/>
-    <w:lsdException w:name="Grid Table 6 Colorful Accent 2" w:uiPriority="51"/>
-    <w:lsdException w:name="Grid Table 7 Colorful Accent 2" w:uiPriority="52"/>
-    <w:lsdException w:name="Grid Table 1 Light Accent 3" w:uiPriority="46"/>
-    <w:lsdException w:name="Grid Table 2 Accent 3" w:uiPriority="47"/>
-    <w:lsdException w:name="Grid Table 3 Accent 3" w:uiPriority="48"/>
-    <w:lsdException w:name="Grid Table 4 Accent 3" w:uiPriority="49"/>
-    <w:lsdException w:name="Grid Table 5 Dark Accent 3" w:uiPriority="50"/>
-    <w:lsdException w:name="Grid Table 6 Colorful Accent 3" w:uiPriority="51"/>
-    <w:lsdException w:name="Grid Table 7 Colorful Accent 3" w:uiPriority="52"/>
-    <w:lsdException w:name="Grid Table 1 Light Accent 4" w:uiPriority="46"/>
-    <w:lsdException w:name="Grid Table 2 Accent 4" w:uiPriority="47"/>
-    <w:lsdException w:name="Grid Table 3 Accent 4" w:uiPriority="48"/>
-    <w:lsdException w:name="Grid Table 4 Accent 4" w:uiPriority="49"/>
-    <w:lsdException w:name="Grid Table 5 Dark Accent 4" w:uiPriority="50"/>
-    <w:lsdException w:name="Grid Table 6 Colorful Accent 4" w:uiPriority="51"/>
-    <w:lsdException w:name="Grid Table 7 Colorful Accent 4" w:uiPriority="52"/>
-    <w:lsdException w:name="Grid Table 1 Light Accent 5" w:uiPriority="46"/>
-    <w:lsdException w:name="Grid Table 2 Accent 5" w:uiPriority="47"/>
-    <w:lsdException w:name="Grid Table 3 Accent 5" w:uiPriority="48"/>
-    <w:lsdException w:name="Grid Table 4 Accent 5" w:uiPriority="49"/>
-    <w:lsdException w:name="Grid Table 5 Dark Accent 5" w:uiPriority="50"/>
-    <w:lsdException w:name="Grid Table 6 Colorful Accent 5" w:uiPriority="51"/>
-    <w:lsdException w:name="Grid Table 7 Colorful Accent 5" w:uiPriority="52"/>
-    <w:lsdException w:name="Grid Table 1 Light Accent 6" w:uiPriority="46"/>
-    <w:lsdException w:name="Grid Table 2 Accent 6" w:uiPriority="47"/>
-    <w:lsdException w:name="Grid Table 3 Accent 6" w:uiPriority="48"/>
-    <w:lsdException w:name="Grid Table 4 Accent 6" w:uiPriority="49"/>
-    <w:lsdException w:name="Grid Table 5 Dark Accent 6" w:uiPriority="50"/>
-    <w:lsdException w:name="Grid Table 6 Colorful Accent 6" w:uiPriority="51"/>
-    <w:lsdException w:name="Grid Table 7 Colorful Accent 6" w:uiPriority="52"/>
-    <w:lsdException w:name="List Table 1 Light" w:uiPriority="46"/>
-    <w:lsdException w:name="List Table 2" w:uiPriority="47"/>
-    <w:lsdException w:name="List Table 3" w:uiPriority="48"/>
-    <w:lsdException w:name="List Table 4" w:uiPriority="49"/>
-    <w:lsdException w:name="List Table 5 Dark" w:uiPriority="50"/>
-    <w:lsdException w:name="List Table 6 Colorful" w:uiPriority="51"/>
-    <w:lsdException w:name="List Table 7 Colorful" w:uiPriority="52"/>
-    <w:lsdException w:name="List Table 1 Light Accent 1" w:uiPriority="46"/>
-    <w:lsdException w:name="List Table 2 Accent 1" w:uiPriority="47"/>
-    <w:lsdException w:name="List Table 3 Accent 1" w:uiPriority="48"/>
-    <w:lsdException w:name="List Table 4 Accent 1" w:uiPriority="49"/>
-    <w:lsdException w:name="List Table 5 Dark Accent 1" w:uiPriority="50"/>
-    <w:lsdException w:name="List Table 6 Colorful Accent 1" w:uiPriority="51"/>
-    <w:lsdException w:name="List Table 7 Colorful Accent 1" w:uiPriority="52"/>
-    <w:lsdException w:name="List Table 1 Light Accent 2" w:uiPriority="46"/>
-    <w:lsdException w:name="List Table 2 Accent 2" w:uiPriority="47"/>
-    <w:lsdException w:name="List Table 3 Accent 2" w:uiPriority="48"/>
-    <w:lsdException w:name="List Table 4 Accent 2" w:uiPriority="49"/>
-    <w:lsdException w:name="List Table 5 Dark Accent 2" w:uiPriority="50"/>
-    <w:lsdException w:name="List Table 6 Colorful Accent 2" w:uiPriority="51"/>
-    <w:lsdException w:name="List Table 7 Colorful Accent 2" w:uiPriority="52"/>
-    <w:lsdException w:name="List Table 1 Light Accent 3" w:uiPriority="46"/>
-    <w:lsdException w:name="List Table 2 Accent 3" w:uiPriority="47"/>
-    <w:lsdException w:name="List Table 3 Accent 3" w:uiPriority="48"/>
-    <w:lsdException w:name="List Table 4 Accent 3" w:uiPriority="49"/>
-    <w:lsdException w:name="List Table 5 Dark Accent 3" w:uiPriority="50"/>
-    <w:lsdException w:name="List Table 6 Colorful Accent 3" w:uiPriority="51"/>
-    <w:lsdException w:name="List Table 7 Colorful Accent 3" w:uiPriority="52"/>
-    <w:lsdException w:name="List Table 1 Light Accent 4" w:uiPriority="46"/>
-    <w:lsdException w:name="List Table 2 Accent 4" w:uiPriority="47"/>
-    <w:lsdException w:name="List Table 3 Accent 4" w:uiPriority="48"/>
-    <w:lsdException w:name="List Table 4 Accent 4" w:uiPriority="49"/>
-    <w:lsdException w:name="List Table 5 Dark Accent 4" w:uiPriority="50"/>
-    <w:lsdException w:name="List Table 6 Colorful Accent 4" w:uiPriority="51"/>
-    <w:lsdException w:name="List Table 7 Colorful Accent 4" w:uiPriority="52"/>
-    <w:lsdException w:name="List Table 1 Light Accent 5" w:uiPriority="46"/>
-    <w:lsdException w:name="List Table 2 Accent 5" w:uiPriority="47"/>
-    <w:lsdException w:name="List Table 3 Accent 5" w:uiPriority="48"/>
-    <w:lsdException w:name="List Table 4 Accent 5" w:uiPriority="49"/>
-    <w:lsdException w:name="List Table 5 Dark Accent 5" w:uiPriority="50"/>
-    <w:lsdException w:name="List Table 6 Colorful Accent 5" w:uiPriority="51"/>
-    <w:lsdException w:name="List Table 7 Colorful Accent 5" w:uiPriority="52"/>
-    <w:lsdException w:name="List Table 1 Light Accent 6" w:uiPriority="46"/>
-    <w:lsdException w:name="List Table 2 Accent 6" w:uiPriority="47"/>
-    <w:lsdException w:name="List Table 3 Accent 6" w:uiPriority="48"/>
-    <w:lsdException w:name="List Table 4 Accent 6" w:uiPriority="49"/>
-    <w:lsdException w:name="List Table 5 Dark Accent 6" w:uiPriority="50"/>
-    <w:lsdException w:name="List Table 6 Colorful Accent 6" w:uiPriority="51"/>
-    <w:lsdException w:name="List Table 7 Colorful Accent 6" w:uiPriority="52"/>
-    <w:lsdException w:name="Mention" w:semiHidden="1" w:unhideWhenUsed="1"/>
-    <w:lsdException w:name="Smart Hyperlink" w:semiHidden="1" w:unhideWhenUsed="1"/>
-    <w:lsdException w:name="Hashtag" w:semiHidden="1" w:unhideWhenUsed="1"/>
-    <w:lsdException w:name="Unresolved Mention" w:semiHidden="1" w:unhideWhenUsed="1"/>
-  </w:latentStyles>
-  <w:style w:type="paragraph" w:default="1" w:styleId="Normal">
-    <w:name w:val="Normal"/>
-    <w:qFormat/>
-  </w:style>
-  <w:style w:type="character" w:default="1" w:styleId="DefaultParagraphFont">
-    <w:name w:val="Default Paragraph Font"/>
-    <w:uiPriority w:val="1"/>
-    <w:semiHidden/>
-    <w:unhideWhenUsed/>
-  </w:style>
-  <w:style w:type="table" w:default="1" w:styleId="TableNormal">
-    <w:name w:val="Normal Table"/>
-    <w:uiPriority w:val="99"/>
-    <w:semiHidden/>
-    <w:unhideWhenUsed/>
-    <w:tblPr>
-      <w:tblInd w:w="0" w:type="dxa"/>
-      <w:tblCellMar>
-        <w:top w:w="0" w:type="dxa"/>
-        <w:left w:w="108" w:type="dxa"/>
-        <w:bottom w:w="0" w:type="dxa"/>
-        <w:right w:w="108" w:type="dxa"/>
-      </w:tblCellMar>
-    </w:tblPr>
-  </w:style>
-  <w:style w:type="numbering" w:default="1" w:styleId="NoList">
-    <w:name w:val="No List"/>
-    <w:uiPriority w:val="99"/>
-    <w:semiHidden/>
-    <w:unhideWhenUsed/>
-  </w:style>
-  <w:style w:type="paragraph" w:customStyle="1" w:styleId="A8509F6B99FE437895BB49627D22959A">
-    <w:name w:val="A8509F6B99FE437895BB49627D22959A"/>
-    <w:rsid w:val="00207100"/>
-  </w:style>
-  <w:style w:type="paragraph" w:customStyle="1" w:styleId="0095018648A74F3183B65884D8CEF362">
-    <w:name w:val="0095018648A74F3183B65884D8CEF362"/>
-    <w:rsid w:val="00207100"/>
-  </w:style>
-  <w:style w:type="paragraph" w:customStyle="1" w:styleId="0774B76216C04622A789290C31624C7E">
-    <w:name w:val="0774B76216C04622A789290C31624C7E"/>
-    <w:rsid w:val="00207100"/>
-  </w:style>
-  <w:style w:type="paragraph" w:customStyle="1" w:styleId="7AFE03D9F6CB46B0B8641B3F9D121C3A">
-    <w:name w:val="7AFE03D9F6CB46B0B8641B3F9D121C3A"/>
-    <w:rsid w:val="00207100"/>
-  </w:style>
-  <w:style w:type="paragraph" w:customStyle="1" w:styleId="2B6165AD1AA84232B53C48FA2B00871C">
-    <w:name w:val="2B6165AD1AA84232B53C48FA2B00871C"/>
-    <w:rsid w:val="00207100"/>
-  </w:style>
-  <w:style w:type="paragraph" w:customStyle="1" w:styleId="754AAA16DE6A48A09B25CD87C10B81FA">
-    <w:name w:val="754AAA16DE6A48A09B25CD87C10B81FA"/>
-    <w:rsid w:val="00207100"/>
-  </w:style>
-  <w:style w:type="paragraph" w:customStyle="1" w:styleId="48CECFB16D49427C9DA8A514CC9553D8">
-    <w:name w:val="48CECFB16D49427C9DA8A514CC9553D8"/>
-    <w:rsid w:val="00207100"/>
-  </w:style>
-  <w:style w:type="paragraph" w:customStyle="1" w:styleId="697AEFDB872A44B5A2B918375E4A937C">
-    <w:name w:val="697AEFDB872A44B5A2B918375E4A937C"/>
-    <w:rsid w:val="00207100"/>
-  </w:style>
-  <w:style w:type="paragraph" w:customStyle="1" w:styleId="A2398C89FA614261B305C89459C70486">
-    <w:name w:val="A2398C89FA614261B305C89459C70486"/>
-    <w:rsid w:val="00207100"/>
-  </w:style>
-  <w:style w:type="paragraph" w:customStyle="1" w:styleId="FC0ED4965693491D8657F12E00DF50B3">
-    <w:name w:val="FC0ED4965693491D8657F12E00DF50B3"/>
-    <w:rsid w:val="00207100"/>
-  </w:style>
-  <w:style w:type="paragraph" w:customStyle="1" w:styleId="10524126876A47C79F6C25E4E1A3CD9F">
-    <w:name w:val="10524126876A47C79F6C25E4E1A3CD9F"/>
-    <w:rsid w:val="00207100"/>
-  </w:style>
-  <w:style w:type="paragraph" w:customStyle="1" w:styleId="F5E7D7238A5948DF87BE7688859B9240">
-    <w:name w:val="F5E7D7238A5948DF87BE7688859B9240"/>
-    <w:rsid w:val="00207100"/>
-  </w:style>
-  <w:style w:type="paragraph" w:customStyle="1" w:styleId="7176CDBA3AC648C48E2D1545414AE259">
-    <w:name w:val="7176CDBA3AC648C48E2D1545414AE259"/>
-    <w:rsid w:val="00207100"/>
-  </w:style>
-</w:styles>
-</file>
-
-<file path=word/glossary/webSettings.xml><?xml version="1.0" encoding="utf-8"?>
-<w:webSettings xmlns:mc="http://schemas.openxmlformats.org/markup-compatibility/2006" xmlns:r="http://schemas.openxmlformats.org/officeDocument/2006/relationships" xmlns:w="http://schemas.openxmlformats.org/wordprocessingml/2006/main" xmlns:w14="http://schemas.microsoft.com/office/word/2010/wordml" xmlns:w15="http://schemas.microsoft.com/office/word/2012/wordml" xmlns:w16cid="http://schemas.microsoft.com/office/word/2016/wordml/cid" xmlns:w16se="http://schemas.microsoft.com/office/word/2015/wordml/symex" mc:Ignorable="w14 w15 w16se w16cid">
-  <w:optimizeForBrowser/>
-  <w:allowPNG/>
-</w:webSettings>
 </file>
 
 <file path=word/theme/theme1.xml><?xml version="1.0" encoding="utf-8"?>
@@ -3713,7 +3356,7 @@
 </file>
 
 <file path=customXml/itemProps1.xml><?xml version="1.0" encoding="utf-8"?>
-<ds:datastoreItem xmlns:ds="http://schemas.openxmlformats.org/officeDocument/2006/customXml" ds:itemID="{5C4947D7-7F0A-4FDF-A663-C9FA060186A3}">
+<ds:datastoreItem xmlns:ds="http://schemas.openxmlformats.org/officeDocument/2006/customXml" ds:itemID="{C69CC1DA-5575-4BC0-BD39-63E396B13715}">
   <ds:schemaRefs>
     <ds:schemaRef ds:uri="http://schemas.openxmlformats.org/officeDocument/2006/bibliography"/>
   </ds:schemaRefs>

--- a/documentation/Game Design Document.docx
+++ b/documentation/Game Design Document.docx
@@ -879,7 +879,7 @@
         </w:numPr>
       </w:pPr>
       <w:r>
-        <w:t>Added randomization code</w:t>
+        <w:t>Fixed errors</w:t>
       </w:r>
     </w:p>
     <w:p>
@@ -891,7 +891,7 @@
         </w:numPr>
       </w:pPr>
       <w:r>
-        <w:t>Added Interface</w:t>
+        <w:t>Added randomization code</w:t>
       </w:r>
     </w:p>
     <w:p>
@@ -903,13 +903,8 @@
         </w:numPr>
       </w:pPr>
       <w:r>
-        <w:t xml:space="preserve">Added </w:t>
-      </w:r>
-      <w:proofErr w:type="spellStart"/>
-      <w:r>
-        <w:t>reelings</w:t>
-      </w:r>
-      <w:proofErr w:type="spellEnd"/>
+        <w:t>Added Interface</w:t>
+      </w:r>
     </w:p>
     <w:p>
       <w:pPr>
@@ -920,7 +915,7 @@
         </w:numPr>
       </w:pPr>
       <w:r>
-        <w:t>Tested two different sets of code</w:t>
+        <w:t>Designed interface</w:t>
       </w:r>
     </w:p>
     <w:p>
@@ -931,6 +926,166 @@
           <w:numId w:val="1"/>
         </w:numPr>
       </w:pPr>
+      <w:r>
+        <w:t xml:space="preserve">Added </w:t>
+      </w:r>
+      <w:proofErr w:type="spellStart"/>
+      <w:r>
+        <w:t>reelings</w:t>
+      </w:r>
+      <w:proofErr w:type="spellEnd"/>
+    </w:p>
+    <w:p>
+      <w:pPr>
+        <w:pStyle w:val="ListParagraph"/>
+        <w:numPr>
+          <w:ilvl w:val="1"/>
+          <w:numId w:val="1"/>
+        </w:numPr>
+      </w:pPr>
+      <w:r>
+        <w:t>Added messages of “winning” and “losing”</w:t>
+      </w:r>
+    </w:p>
+    <w:p>
+      <w:pPr>
+        <w:pStyle w:val="ListParagraph"/>
+        <w:numPr>
+          <w:ilvl w:val="1"/>
+          <w:numId w:val="1"/>
+        </w:numPr>
+      </w:pPr>
+      <w:r>
+        <w:t>Added message of “partly winning”</w:t>
+      </w:r>
+    </w:p>
+    <w:p>
+      <w:pPr>
+        <w:pStyle w:val="ListParagraph"/>
+        <w:numPr>
+          <w:ilvl w:val="1"/>
+          <w:numId w:val="1"/>
+        </w:numPr>
+      </w:pPr>
+      <w:r>
+        <w:t>Tested two different sets of code</w:t>
+      </w:r>
+    </w:p>
+    <w:p>
+      <w:pPr>
+        <w:pStyle w:val="ListParagraph"/>
+        <w:numPr>
+          <w:ilvl w:val="1"/>
+          <w:numId w:val="1"/>
+        </w:numPr>
+      </w:pPr>
+      <w:r>
+        <w:t>Fixed errors/bugs again</w:t>
+      </w:r>
+    </w:p>
+    <w:p>
+      <w:pPr>
+        <w:pStyle w:val="ListParagraph"/>
+        <w:numPr>
+          <w:ilvl w:val="1"/>
+          <w:numId w:val="1"/>
+        </w:numPr>
+      </w:pPr>
+      <w:r>
+        <w:t xml:space="preserve">Added </w:t>
+      </w:r>
+      <w:r>
+        <w:t xml:space="preserve">betting functionality </w:t>
+      </w:r>
+    </w:p>
+    <w:p>
+      <w:pPr>
+        <w:pStyle w:val="ListParagraph"/>
+        <w:numPr>
+          <w:ilvl w:val="1"/>
+          <w:numId w:val="1"/>
+        </w:numPr>
+      </w:pPr>
+      <w:r>
+        <w:t>Added betting amounts</w:t>
+      </w:r>
+    </w:p>
+    <w:p>
+      <w:pPr>
+        <w:pStyle w:val="ListParagraph"/>
+        <w:numPr>
+          <w:ilvl w:val="1"/>
+          <w:numId w:val="1"/>
+        </w:numPr>
+      </w:pPr>
+      <w:r>
+        <w:t>Rearranged betting buttons UI placements</w:t>
+      </w:r>
+    </w:p>
+    <w:p>
+      <w:pPr>
+        <w:pStyle w:val="ListParagraph"/>
+        <w:numPr>
+          <w:ilvl w:val="1"/>
+          <w:numId w:val="1"/>
+        </w:numPr>
+      </w:pPr>
+      <w:r>
+        <w:t>Added reset button</w:t>
+      </w:r>
+    </w:p>
+    <w:p>
+      <w:pPr>
+        <w:pStyle w:val="ListParagraph"/>
+        <w:numPr>
+          <w:ilvl w:val="1"/>
+          <w:numId w:val="1"/>
+        </w:numPr>
+      </w:pPr>
+      <w:r>
+        <w:t xml:space="preserve">Adjusted betting amounts </w:t>
+      </w:r>
+    </w:p>
+    <w:p>
+      <w:pPr>
+        <w:pStyle w:val="ListParagraph"/>
+        <w:numPr>
+          <w:ilvl w:val="1"/>
+          <w:numId w:val="1"/>
+        </w:numPr>
+      </w:pPr>
+      <w:r>
+        <w:t xml:space="preserve"> </w:t>
+      </w:r>
+      <w:r>
+        <w:t xml:space="preserve">Adjusted betting amount text </w:t>
+      </w:r>
+    </w:p>
+    <w:p>
+      <w:pPr>
+        <w:pStyle w:val="ListParagraph"/>
+        <w:numPr>
+          <w:ilvl w:val="1"/>
+          <w:numId w:val="1"/>
+        </w:numPr>
+      </w:pPr>
+      <w:r>
+        <w:t xml:space="preserve">Tweaked betting functionality </w:t>
+      </w:r>
+    </w:p>
+    <w:p>
+      <w:pPr>
+        <w:pStyle w:val="ListParagraph"/>
+        <w:numPr>
+          <w:ilvl w:val="1"/>
+          <w:numId w:val="1"/>
+        </w:numPr>
+      </w:pPr>
+      <w:r>
+        <w:t xml:space="preserve">Final version uploaded to blackboard </w:t>
+      </w:r>
+      <w:bookmarkStart w:id="1" w:name="_GoBack"/>
+      <w:bookmarkEnd w:id="1"/>
     </w:p>
     <w:p/>
     <w:p/>
@@ -966,14 +1121,14 @@
           <w:sz w:val="28"/>
         </w:rPr>
       </w:pPr>
-      <w:bookmarkStart w:id="1" w:name="_Toc508738663"/>
+      <w:bookmarkStart w:id="2" w:name="_Toc508738663"/>
       <w:r>
         <w:rPr>
           <w:sz w:val="28"/>
         </w:rPr>
         <w:t>Detailed Game Description</w:t>
       </w:r>
-      <w:bookmarkEnd w:id="1"/>
+      <w:bookmarkEnd w:id="2"/>
     </w:p>
     <w:p/>
     <w:p>
@@ -1018,7 +1173,7 @@
           <w:sz w:val="28"/>
         </w:rPr>
       </w:pPr>
-      <w:bookmarkStart w:id="2" w:name="_Toc508738664"/>
+      <w:bookmarkStart w:id="3" w:name="_Toc508738664"/>
       <w:r>
         <w:rPr>
           <w:sz w:val="28"/>
@@ -1026,7 +1181,7 @@
         <w:lastRenderedPageBreak/>
         <w:t>Game Play Mechanics</w:t>
       </w:r>
-      <w:bookmarkEnd w:id="2"/>
+      <w:bookmarkEnd w:id="3"/>
     </w:p>
     <w:p/>
     <w:p/>
@@ -1844,8 +1999,6 @@
       <w:r>
         <w:t xml:space="preserve">. All rights reserved. </w:t>
       </w:r>
-      <w:bookmarkStart w:id="3" w:name="_GoBack"/>
-      <w:bookmarkEnd w:id="3"/>
     </w:p>
     <w:sectPr>
       <w:footerReference w:type="first" r:id="rId33"/>
@@ -3356,7 +3509,7 @@
 </file>
 
 <file path=customXml/itemProps1.xml><?xml version="1.0" encoding="utf-8"?>
-<ds:datastoreItem xmlns:ds="http://schemas.openxmlformats.org/officeDocument/2006/customXml" ds:itemID="{C69CC1DA-5575-4BC0-BD39-63E396B13715}">
+<ds:datastoreItem xmlns:ds="http://schemas.openxmlformats.org/officeDocument/2006/customXml" ds:itemID="{E89FD214-69D6-46C3-A16D-4FC2FFDF2AA1}">
   <ds:schemaRefs>
     <ds:schemaRef ds:uri="http://schemas.openxmlformats.org/officeDocument/2006/bibliography"/>
   </ds:schemaRefs>

--- a/documentation/Game Design Document.docx
+++ b/documentation/Game Design Document.docx
@@ -200,7 +200,31 @@
                                         <w:rPr>
                                           <w:color w:val="FFFFFF" w:themeColor="background1"/>
                                         </w:rPr>
-                                        <w:t>Madalyn Kendrick and Michael Noseworthy</w:t>
+                                        <w:t>Madalyn Kendrick</w:t>
+                                      </w:r>
+                                      <w:r>
+                                        <w:rPr>
+                                          <w:color w:val="FFFFFF" w:themeColor="background1"/>
+                                        </w:rPr>
+                                        <w:t xml:space="preserve"> (101007249)</w:t>
+                                      </w:r>
+                                      <w:r>
+                                        <w:rPr>
+                                          <w:color w:val="FFFFFF" w:themeColor="background1"/>
+                                        </w:rPr>
+                                        <w:t xml:space="preserve"> and Michael Noseworthy</w:t>
+                                      </w:r>
+                                      <w:r>
+                                        <w:rPr>
+                                          <w:color w:val="FFFFFF" w:themeColor="background1"/>
+                                        </w:rPr>
+                                        <w:t xml:space="preserve"> (1010</w:t>
+                                      </w:r>
+                                      <w:r>
+                                        <w:rPr>
+                                          <w:color w:val="FFFFFF" w:themeColor="background1"/>
+                                        </w:rPr>
+                                        <w:t>27533)</w:t>
                                       </w:r>
                                     </w:p>
                                   </w:sdtContent>
@@ -265,6 +289,24 @@
                                       </w:r>
                                     </w:sdtContent>
                                   </w:sdt>
+                                </w:p>
+                                <w:p>
+                                  <w:pPr>
+                                    <w:pStyle w:val="NoSpacing"/>
+                                    <w:spacing w:before="120"/>
+                                    <w:jc w:val="center"/>
+                                    <w:rPr>
+                                      <w:color w:val="FFFFFF" w:themeColor="background1"/>
+                                    </w:rPr>
+                                  </w:pPr>
+                                  <w:r>
+                                    <w:rPr>
+                                      <w:color w:val="FFFFFF" w:themeColor="background1"/>
+                                    </w:rPr>
+                                    <w:t>Finalize Creation Date: 3/13/2018</w:t>
+                                  </w:r>
+                                  <w:bookmarkStart w:id="0" w:name="_GoBack"/>
+                                  <w:bookmarkEnd w:id="0"/>
                                 </w:p>
                               </w:txbxContent>
                             </wps:txbx>
@@ -391,6 +433,7 @@
                               <w:dataBinding w:prefixMappings="xmlns:ns0='http://purl.org/dc/elements/1.1/' xmlns:ns1='http://schemas.openxmlformats.org/package/2006/metadata/core-properties' " w:xpath="/ns1:coreProperties[1]/ns0:creator[1]" w:storeItemID="{6C3C8BC8-F283-45AE-878A-BAB7291924A1}"/>
                               <w:text/>
                             </w:sdtPr>
+                            <w:sdtEndPr/>
                             <w:sdtContent>
                               <w:p>
                                 <w:pPr>
@@ -405,7 +448,31 @@
                                   <w:rPr>
                                     <w:color w:val="FFFFFF" w:themeColor="background1"/>
                                   </w:rPr>
-                                  <w:t>Madalyn Kendrick and Michael Noseworthy</w:t>
+                                  <w:t>Madalyn Kendrick</w:t>
+                                </w:r>
+                                <w:r>
+                                  <w:rPr>
+                                    <w:color w:val="FFFFFF" w:themeColor="background1"/>
+                                  </w:rPr>
+                                  <w:t xml:space="preserve"> (101007249)</w:t>
+                                </w:r>
+                                <w:r>
+                                  <w:rPr>
+                                    <w:color w:val="FFFFFF" w:themeColor="background1"/>
+                                  </w:rPr>
+                                  <w:t xml:space="preserve"> and Michael Noseworthy</w:t>
+                                </w:r>
+                                <w:r>
+                                  <w:rPr>
+                                    <w:color w:val="FFFFFF" w:themeColor="background1"/>
+                                  </w:rPr>
+                                  <w:t xml:space="preserve"> (1010</w:t>
+                                </w:r>
+                                <w:r>
+                                  <w:rPr>
+                                    <w:color w:val="FFFFFF" w:themeColor="background1"/>
+                                  </w:rPr>
+                                  <w:t>27533)</w:t>
                                 </w:r>
                               </w:p>
                             </w:sdtContent>
@@ -431,6 +498,7 @@
                                 <w:dataBinding w:prefixMappings="xmlns:ns0='http://schemas.openxmlformats.org/officeDocument/2006/extended-properties' " w:xpath="/ns0:Properties[1]/ns0:Company[1]" w:storeItemID="{6668398D-A668-4E3E-A5EB-62B293D839F1}"/>
                                 <w:text/>
                               </w:sdtPr>
+                              <w:sdtEndPr/>
                               <w:sdtContent>
                                 <w:r>
                                   <w:rPr>
@@ -459,6 +527,7 @@
                                 <w:dataBinding w:prefixMappings="xmlns:ns0='http://schemas.microsoft.com/office/2006/coverPageProps' " w:xpath="/ns0:CoverPageProperties[1]/ns0:CompanyAddress[1]" w:storeItemID="{55AF091B-3C7A-41E3-B477-F2FDAA23CFDA}"/>
                                 <w:text/>
                               </w:sdtPr>
+                              <w:sdtEndPr/>
                               <w:sdtContent>
                                 <w:r>
                                   <w:rPr>
@@ -468,6 +537,24 @@
                                 </w:r>
                               </w:sdtContent>
                             </w:sdt>
+                          </w:p>
+                          <w:p>
+                            <w:pPr>
+                              <w:pStyle w:val="NoSpacing"/>
+                              <w:spacing w:before="120"/>
+                              <w:jc w:val="center"/>
+                              <w:rPr>
+                                <w:color w:val="FFFFFF" w:themeColor="background1"/>
+                              </w:rPr>
+                            </w:pPr>
+                            <w:r>
+                              <w:rPr>
+                                <w:color w:val="FFFFFF" w:themeColor="background1"/>
+                              </w:rPr>
+                              <w:t>Finalize Creation Date: 3/13/2018</w:t>
+                            </w:r>
+                            <w:bookmarkStart w:id="1" w:name="_GoBack"/>
+                            <w:bookmarkEnd w:id="1"/>
                           </w:p>
                         </w:txbxContent>
                       </v:textbox>
@@ -494,6 +581,7 @@
                               <w:dataBinding w:prefixMappings="xmlns:ns0='http://purl.org/dc/elements/1.1/' xmlns:ns1='http://schemas.openxmlformats.org/package/2006/metadata/core-properties' " w:xpath="/ns1:coreProperties[1]/ns0:title[1]" w:storeItemID="{6C3C8BC8-F283-45AE-878A-BAB7291924A1}"/>
                               <w:text/>
                             </w:sdtPr>
+                            <w:sdtEndPr/>
                             <w:sdtContent>
                               <w:p>
                                 <w:pPr>
@@ -791,7 +879,7 @@
           <w:sz w:val="28"/>
         </w:rPr>
       </w:pPr>
-      <w:bookmarkStart w:id="0" w:name="_Toc508738662"/>
+      <w:bookmarkStart w:id="2" w:name="_Toc508738662"/>
       <w:r>
         <w:rPr>
           <w:sz w:val="28"/>
@@ -799,7 +887,7 @@
         <w:lastRenderedPageBreak/>
         <w:t>Version History</w:t>
       </w:r>
-      <w:bookmarkEnd w:id="0"/>
+      <w:bookmarkEnd w:id="2"/>
     </w:p>
     <w:p>
       <w:pPr>
@@ -1081,11 +1169,14 @@
           <w:numId w:val="1"/>
         </w:numPr>
       </w:pPr>
-      <w:r>
-        <w:t xml:space="preserve">Final version uploaded to blackboard </w:t>
-      </w:r>
-      <w:bookmarkStart w:id="1" w:name="_GoBack"/>
-      <w:bookmarkEnd w:id="1"/>
+      <w:proofErr w:type="gramStart"/>
+      <w:r>
+        <w:t>Final version</w:t>
+      </w:r>
+      <w:proofErr w:type="gramEnd"/>
+      <w:r>
+        <w:t xml:space="preserve"> uploaded to blackboard </w:t>
+      </w:r>
     </w:p>
     <w:p/>
     <w:p/>
@@ -1121,14 +1212,14 @@
           <w:sz w:val="28"/>
         </w:rPr>
       </w:pPr>
-      <w:bookmarkStart w:id="2" w:name="_Toc508738663"/>
+      <w:bookmarkStart w:id="3" w:name="_Toc508738663"/>
       <w:r>
         <w:rPr>
           <w:sz w:val="28"/>
         </w:rPr>
         <w:t>Detailed Game Description</w:t>
       </w:r>
-      <w:bookmarkEnd w:id="2"/>
+      <w:bookmarkEnd w:id="3"/>
     </w:p>
     <w:p/>
     <w:p>
@@ -1173,7 +1264,7 @@
           <w:sz w:val="28"/>
         </w:rPr>
       </w:pPr>
-      <w:bookmarkStart w:id="3" w:name="_Toc508738664"/>
+      <w:bookmarkStart w:id="4" w:name="_Toc508738664"/>
       <w:r>
         <w:rPr>
           <w:sz w:val="28"/>
@@ -1181,7 +1272,7 @@
         <w:lastRenderedPageBreak/>
         <w:t>Game Play Mechanics</w:t>
       </w:r>
-      <w:bookmarkEnd w:id="3"/>
+      <w:bookmarkEnd w:id="4"/>
     </w:p>
     <w:p/>
     <w:p/>
@@ -1386,15 +1477,6 @@
           <w:sz w:val="32"/>
           <w:szCs w:val="32"/>
         </w:rPr>
-        <w:sectPr>
-          <w:footerReference w:type="default" r:id="rId19"/>
-          <w:footerReference w:type="first" r:id="rId20"/>
-          <w:pgSz w:w="12240" w:h="15840"/>
-          <w:pgMar w:top="1440" w:right="1440" w:bottom="1440" w:left="1440" w:header="708" w:footer="708" w:gutter="0"/>
-          <w:pgNumType w:start="0"/>
-          <w:cols w:space="708"/>
-          <w:docGrid w:linePitch="360"/>
-        </w:sectPr>
       </w:pPr>
       <w:r>
         <w:rPr>
@@ -1419,7 +1501,7 @@
                     <pic:cNvPicPr/>
                   </pic:nvPicPr>
                   <pic:blipFill>
-                    <a:blip r:embed="rId21">
+                    <a:blip r:embed="rId19">
                       <a:extLst>
                         <a:ext uri="{28A0092B-C50C-407E-A947-70E740481C1C}">
                           <a14:useLocalDpi xmlns:a14="http://schemas.microsoft.com/office/drawing/2010/main" val="0"/>
@@ -1476,7 +1558,7 @@
                     <pic:cNvPicPr/>
                   </pic:nvPicPr>
                   <pic:blipFill>
-                    <a:blip r:embed="rId22">
+                    <a:blip r:embed="rId20">
                       <a:extLst>
                         <a:ext uri="{28A0092B-C50C-407E-A947-70E740481C1C}">
                           <a14:useLocalDpi xmlns:a14="http://schemas.microsoft.com/office/drawing/2010/main" val="0"/>
@@ -1513,6 +1595,74 @@
     </w:p>
     <w:p>
       <w:pPr>
+        <w:rPr>
+          <w:rFonts w:asciiTheme="majorHAnsi" w:eastAsiaTheme="majorEastAsia" w:hAnsiTheme="majorHAnsi" w:cstheme="majorBidi"/>
+          <w:sz w:val="32"/>
+          <w:szCs w:val="32"/>
+        </w:rPr>
+        <w:sectPr>
+          <w:footerReference w:type="default" r:id="rId21"/>
+          <w:footerReference w:type="first" r:id="rId22"/>
+          <w:pgSz w:w="12240" w:h="15840"/>
+          <w:pgMar w:top="1440" w:right="1440" w:bottom="1440" w:left="1440" w:header="708" w:footer="708" w:gutter="0"/>
+          <w:pgNumType w:start="0"/>
+          <w:cols w:space="708"/>
+          <w:docGrid w:linePitch="360"/>
+        </w:sectPr>
+      </w:pPr>
+      <w:r>
+        <w:rPr>
+          <w:rFonts w:asciiTheme="majorHAnsi" w:eastAsiaTheme="majorEastAsia" w:hAnsiTheme="majorHAnsi" w:cstheme="majorBidi"/>
+          <w:noProof/>
+          <w:sz w:val="32"/>
+          <w:szCs w:val="32"/>
+        </w:rPr>
+        <w:lastRenderedPageBreak/>
+        <w:drawing>
+          <wp:inline distT="0" distB="0" distL="0" distR="0" wp14:anchorId="6914C24A" wp14:editId="18C0CAAB">
+            <wp:extent cx="2838450" cy="5276850"/>
+            <wp:effectExtent l="0" t="0" r="0" b="0"/>
+            <wp:docPr id="14" name="Picture 14"/>
+            <wp:cNvGraphicFramePr>
+              <a:graphicFrameLocks xmlns:a="http://schemas.openxmlformats.org/drawingml/2006/main" noChangeAspect="1"/>
+            </wp:cNvGraphicFramePr>
+            <a:graphic xmlns:a="http://schemas.openxmlformats.org/drawingml/2006/main">
+              <a:graphicData uri="http://schemas.openxmlformats.org/drawingml/2006/picture">
+                <pic:pic xmlns:pic="http://schemas.openxmlformats.org/drawingml/2006/picture">
+                  <pic:nvPicPr>
+                    <pic:cNvPr id="14" name="slotmachine3.png"/>
+                    <pic:cNvPicPr/>
+                  </pic:nvPicPr>
+                  <pic:blipFill>
+                    <a:blip r:embed="rId23">
+                      <a:extLst>
+                        <a:ext uri="{28A0092B-C50C-407E-A947-70E740481C1C}">
+                          <a14:useLocalDpi xmlns:a14="http://schemas.microsoft.com/office/drawing/2010/main" val="0"/>
+                        </a:ext>
+                      </a:extLst>
+                    </a:blip>
+                    <a:stretch>
+                      <a:fillRect/>
+                    </a:stretch>
+                  </pic:blipFill>
+                  <pic:spPr>
+                    <a:xfrm>
+                      <a:off x="0" y="0"/>
+                      <a:ext cx="2838450" cy="5276850"/>
+                    </a:xfrm>
+                    <a:prstGeom prst="rect">
+                      <a:avLst/>
+                    </a:prstGeom>
+                  </pic:spPr>
+                </pic:pic>
+              </a:graphicData>
+            </a:graphic>
+          </wp:inline>
+        </w:drawing>
+      </w:r>
+    </w:p>
+    <w:p>
+      <w:pPr>
         <w:pStyle w:val="Heading7"/>
         <w:rPr>
           <w:i w:val="0"/>
@@ -1532,7 +1682,7 @@
     <w:p>
       <w:pPr>
         <w:sectPr>
-          <w:footerReference w:type="default" r:id="rId23"/>
+          <w:footerReference w:type="default" r:id="rId24"/>
           <w:pgSz w:w="12240" w:h="15840"/>
           <w:pgMar w:top="1440" w:right="1440" w:bottom="1440" w:left="1440" w:header="708" w:footer="708" w:gutter="0"/>
           <w:pgNumType w:start="0"/>
@@ -1589,7 +1739,7 @@
                     <pic:cNvPicPr/>
                   </pic:nvPicPr>
                   <pic:blipFill>
-                    <a:blip r:embed="rId24">
+                    <a:blip r:embed="rId25">
                       <a:extLst>
                         <a:ext uri="{28A0092B-C50C-407E-A947-70E740481C1C}">
                           <a14:useLocalDpi xmlns:a14="http://schemas.microsoft.com/office/drawing/2010/main" val="0"/>
@@ -1635,7 +1785,7 @@
                     <pic:cNvPicPr/>
                   </pic:nvPicPr>
                   <pic:blipFill>
-                    <a:blip r:embed="rId25">
+                    <a:blip r:embed="rId26">
                       <a:extLst>
                         <a:ext uri="{28A0092B-C50C-407E-A947-70E740481C1C}">
                           <a14:useLocalDpi xmlns:a14="http://schemas.microsoft.com/office/drawing/2010/main" val="0"/>
@@ -1681,7 +1831,7 @@
                     <pic:cNvPicPr/>
                   </pic:nvPicPr>
                   <pic:blipFill>
-                    <a:blip r:embed="rId26">
+                    <a:blip r:embed="rId27">
                       <a:extLst>
                         <a:ext uri="{28A0092B-C50C-407E-A947-70E740481C1C}">
                           <a14:useLocalDpi xmlns:a14="http://schemas.microsoft.com/office/drawing/2010/main" val="0"/>
@@ -1727,7 +1877,7 @@
                     <pic:cNvPicPr/>
                   </pic:nvPicPr>
                   <pic:blipFill>
-                    <a:blip r:embed="rId27">
+                    <a:blip r:embed="rId28">
                       <a:extLst>
                         <a:ext uri="{28A0092B-C50C-407E-A947-70E740481C1C}">
                           <a14:useLocalDpi xmlns:a14="http://schemas.microsoft.com/office/drawing/2010/main" val="0"/>
@@ -1773,7 +1923,7 @@
                     <pic:cNvPicPr/>
                   </pic:nvPicPr>
                   <pic:blipFill>
-                    <a:blip r:embed="rId28">
+                    <a:blip r:embed="rId29">
                       <a:extLst>
                         <a:ext uri="{28A0092B-C50C-407E-A947-70E740481C1C}">
                           <a14:useLocalDpi xmlns:a14="http://schemas.microsoft.com/office/drawing/2010/main" val="0"/>
@@ -1819,7 +1969,7 @@
                     <pic:cNvPicPr/>
                   </pic:nvPicPr>
                   <pic:blipFill>
-                    <a:blip r:embed="rId29">
+                    <a:blip r:embed="rId30">
                       <a:extLst>
                         <a:ext uri="{28A0092B-C50C-407E-A947-70E740481C1C}">
                           <a14:useLocalDpi xmlns:a14="http://schemas.microsoft.com/office/drawing/2010/main" val="0"/>
@@ -1865,7 +2015,7 @@
                     <pic:cNvPicPr/>
                   </pic:nvPicPr>
                   <pic:blipFill>
-                    <a:blip r:embed="rId30">
+                    <a:blip r:embed="rId31">
                       <a:extLst>
                         <a:ext uri="{28A0092B-C50C-407E-A947-70E740481C1C}">
                           <a14:useLocalDpi xmlns:a14="http://schemas.microsoft.com/office/drawing/2010/main" val="0"/>
@@ -1911,7 +2061,7 @@
                     <pic:cNvPicPr/>
                   </pic:nvPicPr>
                   <pic:blipFill>
-                    <a:blip r:embed="rId31">
+                    <a:blip r:embed="rId32">
                       <a:extLst>
                         <a:ext uri="{28A0092B-C50C-407E-A947-70E740481C1C}">
                           <a14:useLocalDpi xmlns:a14="http://schemas.microsoft.com/office/drawing/2010/main" val="0"/>
@@ -1957,7 +2107,7 @@
                     <pic:cNvPicPr/>
                   </pic:nvPicPr>
                   <pic:blipFill>
-                    <a:blip r:embed="rId32">
+                    <a:blip r:embed="rId33">
                       <a:extLst>
                         <a:ext uri="{28A0092B-C50C-407E-A947-70E740481C1C}">
                           <a14:useLocalDpi xmlns:a14="http://schemas.microsoft.com/office/drawing/2010/main" val="0"/>
@@ -2001,7 +2151,7 @@
       </w:r>
     </w:p>
     <w:sectPr>
-      <w:footerReference w:type="first" r:id="rId33"/>
+      <w:footerReference w:type="first" r:id="rId34"/>
       <w:pgSz w:w="12240" w:h="15840"/>
       <w:pgMar w:top="1440" w:right="1440" w:bottom="1440" w:left="1440" w:header="708" w:footer="708" w:gutter="0"/>
       <w:pgNumType w:start="0"/>
@@ -3509,7 +3659,7 @@
 </file>
 
 <file path=customXml/itemProps1.xml><?xml version="1.0" encoding="utf-8"?>
-<ds:datastoreItem xmlns:ds="http://schemas.openxmlformats.org/officeDocument/2006/customXml" ds:itemID="{E89FD214-69D6-46C3-A16D-4FC2FFDF2AA1}">
+<ds:datastoreItem xmlns:ds="http://schemas.openxmlformats.org/officeDocument/2006/customXml" ds:itemID="{590E19E1-51C2-4849-9F76-8AC8368AFABA}">
   <ds:schemaRefs>
     <ds:schemaRef ds:uri="http://schemas.openxmlformats.org/officeDocument/2006/bibliography"/>
   </ds:schemaRefs>

--- a/documentation/Game Design Document.docx
+++ b/documentation/Game Design Document.docx
@@ -305,8 +305,6 @@
                                     </w:rPr>
                                     <w:t>Finalize Creation Date: 3/13/2018</w:t>
                                   </w:r>
-                                  <w:bookmarkStart w:id="0" w:name="_GoBack"/>
-                                  <w:bookmarkEnd w:id="0"/>
                                 </w:p>
                               </w:txbxContent>
                             </wps:txbx>
@@ -553,8 +551,6 @@
                               </w:rPr>
                               <w:t>Finalize Creation Date: 3/13/2018</w:t>
                             </w:r>
-                            <w:bookmarkStart w:id="1" w:name="_GoBack"/>
-                            <w:bookmarkEnd w:id="1"/>
                           </w:p>
                         </w:txbxContent>
                       </v:textbox>
@@ -879,7 +875,7 @@
           <w:sz w:val="28"/>
         </w:rPr>
       </w:pPr>
-      <w:bookmarkStart w:id="2" w:name="_Toc508738662"/>
+      <w:bookmarkStart w:id="0" w:name="_Toc508738662"/>
       <w:r>
         <w:rPr>
           <w:sz w:val="28"/>
@@ -887,7 +883,7 @@
         <w:lastRenderedPageBreak/>
         <w:t>Version History</w:t>
       </w:r>
-      <w:bookmarkEnd w:id="2"/>
+      <w:bookmarkEnd w:id="0"/>
     </w:p>
     <w:p>
       <w:pPr>
@@ -1179,6 +1175,67 @@
       </w:r>
     </w:p>
     <w:p/>
+    <w:p>
+      <w:pPr>
+        <w:rPr>
+          <w:b/>
+        </w:rPr>
+      </w:pPr>
+      <w:r>
+        <w:rPr>
+          <w:b/>
+        </w:rPr>
+        <w:t xml:space="preserve">External Code - </w:t>
+      </w:r>
+      <w:bookmarkStart w:id="1" w:name="_GoBack"/>
+      <w:bookmarkEnd w:id="1"/>
+      <w:r>
+        <w:rPr>
+          <w:b/>
+        </w:rPr>
+        <w:t>Code Source</w:t>
+      </w:r>
+    </w:p>
+    <w:p>
+      <w:pPr>
+        <w:rPr>
+          <w:u w:val="single"/>
+        </w:rPr>
+      </w:pPr>
+      <w:r>
+        <w:rPr>
+          <w:u w:val="single"/>
+        </w:rPr>
+        <w:t xml:space="preserve">Sylvain </w:t>
+      </w:r>
+      <w:proofErr w:type="spellStart"/>
+      <w:r>
+        <w:rPr>
+          <w:u w:val="single"/>
+        </w:rPr>
+        <w:t>Saurel</w:t>
+      </w:r>
+      <w:proofErr w:type="spellEnd"/>
+      <w:r>
+        <w:rPr>
+          <w:u w:val="single"/>
+        </w:rPr>
+        <w:t xml:space="preserve"> – YouTube </w:t>
+      </w:r>
+    </w:p>
+    <w:p>
+      <w:r>
+        <w:t>https://www.youtube.com/watch?v=c2vC--</w:t>
+      </w:r>
+      <w:proofErr w:type="spellStart"/>
+      <w:r>
+        <w:t>lmRPY&amp;t</w:t>
+      </w:r>
+      <w:proofErr w:type="spellEnd"/>
+      <w:r>
+        <w:t>=369s</w:t>
+      </w:r>
+    </w:p>
     <w:p/>
     <w:p/>
     <w:p>
@@ -1212,14 +1269,14 @@
           <w:sz w:val="28"/>
         </w:rPr>
       </w:pPr>
-      <w:bookmarkStart w:id="3" w:name="_Toc508738663"/>
+      <w:bookmarkStart w:id="2" w:name="_Toc508738663"/>
       <w:r>
         <w:rPr>
           <w:sz w:val="28"/>
         </w:rPr>
         <w:t>Detailed Game Description</w:t>
       </w:r>
-      <w:bookmarkEnd w:id="3"/>
+      <w:bookmarkEnd w:id="2"/>
     </w:p>
     <w:p/>
     <w:p>
@@ -1264,7 +1321,7 @@
           <w:sz w:val="28"/>
         </w:rPr>
       </w:pPr>
-      <w:bookmarkStart w:id="4" w:name="_Toc508738664"/>
+      <w:bookmarkStart w:id="3" w:name="_Toc508738664"/>
       <w:r>
         <w:rPr>
           <w:sz w:val="28"/>
@@ -1272,7 +1329,7 @@
         <w:lastRenderedPageBreak/>
         <w:t>Game Play Mechanics</w:t>
       </w:r>
-      <w:bookmarkEnd w:id="4"/>
+      <w:bookmarkEnd w:id="3"/>
     </w:p>
     <w:p/>
     <w:p/>
@@ -3659,7 +3716,7 @@
 </file>
 
 <file path=customXml/itemProps1.xml><?xml version="1.0" encoding="utf-8"?>
-<ds:datastoreItem xmlns:ds="http://schemas.openxmlformats.org/officeDocument/2006/customXml" ds:itemID="{590E19E1-51C2-4849-9F76-8AC8368AFABA}">
+<ds:datastoreItem xmlns:ds="http://schemas.openxmlformats.org/officeDocument/2006/customXml" ds:itemID="{B44896C0-71C5-457D-AF2C-5E8E9A066FAD}">
   <ds:schemaRefs>
     <ds:schemaRef ds:uri="http://schemas.openxmlformats.org/officeDocument/2006/bibliography"/>
   </ds:schemaRefs>
